--- a/network experiment/report.docx
+++ b/network experiment/report.docx
@@ -1,6 +1,6 @@
 
 <file path=word/document.xml><?xml version="1.0" encoding="utf-8"?>
-<w:document xmlns:wpc="http://schemas.microsoft.com/office/word/2010/wordprocessingCanvas" xmlns:cx="http://schemas.microsoft.com/office/drawing/2014/chartex" xmlns:cx1="http://schemas.microsoft.com/office/drawing/2015/9/8/chartex" xmlns:cx2="http://schemas.microsoft.com/office/drawing/2015/10/21/chartex" xmlns:cx3="http://schemas.microsoft.com/office/drawing/2016/5/9/chartex" xmlns:cx4="http://schemas.microsoft.com/office/drawing/2016/5/10/chartex" xmlns:cx5="http://schemas.microsoft.com/office/drawing/2016/5/11/chartex" xmlns:cx6="http://schemas.microsoft.com/office/drawing/2016/5/12/chartex" xmlns:cx7="http://schemas.microsoft.com/office/drawing/2016/5/13/chartex" xmlns:cx8="http://schemas.microsoft.com/office/drawing/2016/5/14/chartex" xmlns:mc="http://schemas.openxmlformats.org/markup-compatibility/2006" xmlns:aink="http://schemas.microsoft.com/office/drawing/2016/ink" xmlns:am3d="http://schemas.microsoft.com/office/drawing/2017/model3d" xmlns:o="urn:schemas-microsoft-com:office:office" xmlns:r="http://schemas.openxmlformats.org/officeDocument/2006/relationships" xmlns:m="http://schemas.openxmlformats.org/officeDocument/2006/math" xmlns:v="urn:schemas-microsoft-com:vml" xmlns:wp14="http://schemas.microsoft.com/office/word/2010/wordprocessingDrawing" xmlns:wp="http://schemas.openxmlformats.org/drawingml/2006/wordprocessingDrawing" xmlns:w10="urn:schemas-microsoft-com:office:word" xmlns:w="http://schemas.openxmlformats.org/wordprocessingml/2006/main" xmlns:w14="http://schemas.microsoft.com/office/word/2010/wordml" xmlns:w15="http://schemas.microsoft.com/office/word/2012/wordml" xmlns:w16cid="http://schemas.microsoft.com/office/word/2016/wordml/cid" xmlns:w16se="http://schemas.microsoft.com/office/word/2015/wordml/symex" xmlns:wpg="http://schemas.microsoft.com/office/word/2010/wordprocessingGroup" xmlns:wpi="http://schemas.microsoft.com/office/word/2010/wordprocessingInk" xmlns:wne="http://schemas.microsoft.com/office/word/2006/wordml" xmlns:wps="http://schemas.microsoft.com/office/word/2010/wordprocessingShape" mc:Ignorable="w14 w15 w16se w16cid wp14">
+<w:document xmlns:wpc="http://schemas.microsoft.com/office/word/2010/wordprocessingCanvas" xmlns:mo="http://schemas.microsoft.com/office/mac/office/2008/main" xmlns:mc="http://schemas.openxmlformats.org/markup-compatibility/2006" xmlns:mv="urn:schemas-microsoft-com:mac:vml" xmlns:o="urn:schemas-microsoft-com:office:office" xmlns:r="http://schemas.openxmlformats.org/officeDocument/2006/relationships" xmlns:m="http://schemas.openxmlformats.org/officeDocument/2006/math" xmlns:v="urn:schemas-microsoft-com:vml" xmlns:wp14="http://schemas.microsoft.com/office/word/2010/wordprocessingDrawing" xmlns:wp="http://schemas.openxmlformats.org/drawingml/2006/wordprocessingDrawing" xmlns:w10="urn:schemas-microsoft-com:office:word" xmlns:w="http://schemas.openxmlformats.org/wordprocessingml/2006/main" xmlns:w14="http://schemas.microsoft.com/office/word/2010/wordml" xmlns:w15="http://schemas.microsoft.com/office/word/2012/wordml" xmlns:wpg="http://schemas.microsoft.com/office/word/2010/wordprocessingGroup" xmlns:wpi="http://schemas.microsoft.com/office/word/2010/wordprocessingInk" xmlns:wne="http://schemas.microsoft.com/office/word/2006/wordml" xmlns:wps="http://schemas.microsoft.com/office/word/2010/wordprocessingShape" mc:Ignorable="w14 w15 wp14">
   <w:body>
     <w:p>
       <w:pPr>
@@ -35,35 +35,22 @@
           <w:szCs w:val="28"/>
         </w:rPr>
       </w:pPr>
-      <w:r>
+    </w:p>
+    <w:p>
+      <w:pPr>
+        <w:spacing w:after="0"/>
+        <w:jc w:val="right"/>
         <w:rPr>
           <w:sz w:val="28"/>
           <w:szCs w:val="28"/>
         </w:rPr>
-        <w:t>B389013_</w:t>
-      </w:r>
-      <w:r>
-        <w:rPr>
-          <w:rFonts w:hint="eastAsia"/>
-          <w:sz w:val="28"/>
-          <w:szCs w:val="28"/>
-        </w:rPr>
-        <w:t>김요섭</w:t>
-      </w:r>
-    </w:p>
-    <w:p>
-      <w:pPr>
-        <w:spacing w:after="0"/>
-        <w:jc w:val="right"/>
-        <w:rPr>
-          <w:sz w:val="28"/>
-          <w:szCs w:val="28"/>
-        </w:rPr>
-      </w:pPr>
-    </w:p>
-    <w:p>
-      <w:pPr>
-        <w:pStyle w:val="a5"/>
+      </w:pPr>
+      <w:bookmarkStart w:id="1" w:name="_GoBack"/>
+      <w:bookmarkEnd w:id="1"/>
+    </w:p>
+    <w:p>
+      <w:pPr>
+        <w:pStyle w:val="a7"/>
         <w:numPr>
           <w:ilvl w:val="0"/>
           <w:numId w:val="6"/>
@@ -96,7 +83,7 @@
     </w:p>
     <w:p>
       <w:pPr>
-        <w:pStyle w:val="a5"/>
+        <w:pStyle w:val="a7"/>
         <w:numPr>
           <w:ilvl w:val="0"/>
           <w:numId w:val="10"/>
@@ -111,7 +98,7 @@
     </w:p>
     <w:p>
       <w:pPr>
-        <w:pStyle w:val="a5"/>
+        <w:pStyle w:val="a7"/>
         <w:spacing w:after="0"/>
         <w:ind w:leftChars="0" w:left="760"/>
         <w:jc w:val="left"/>
@@ -130,7 +117,7 @@
           <w:noProof/>
         </w:rPr>
         <w:drawing>
-          <wp:inline distT="0" distB="0" distL="0" distR="0" wp14:anchorId="2802697B" wp14:editId="099E9ED1">
+          <wp:inline distT="0" distB="0" distL="0" distR="0" wp14:anchorId="58104388" wp14:editId="02FBAE59">
             <wp:extent cx="5382491" cy="2262483"/>
             <wp:effectExtent l="0" t="0" r="0" b="5080"/>
             <wp:docPr id="9" name="그림 9"/>
@@ -186,7 +173,7 @@
     </w:p>
     <w:p>
       <w:pPr>
-        <w:pStyle w:val="a5"/>
+        <w:pStyle w:val="a7"/>
         <w:numPr>
           <w:ilvl w:val="0"/>
           <w:numId w:val="6"/>
@@ -264,7 +251,7 @@
     </w:p>
     <w:p>
       <w:pPr>
-        <w:pStyle w:val="a5"/>
+        <w:pStyle w:val="a7"/>
         <w:numPr>
           <w:ilvl w:val="0"/>
           <w:numId w:val="8"/>
@@ -275,7 +262,7 @@
     </w:p>
     <w:p>
       <w:pPr>
-        <w:pStyle w:val="a5"/>
+        <w:pStyle w:val="a7"/>
         <w:spacing w:after="0"/>
         <w:ind w:leftChars="0" w:left="760"/>
         <w:jc w:val="center"/>
@@ -285,7 +272,7 @@
           <w:noProof/>
         </w:rPr>
         <w:drawing>
-          <wp:inline distT="0" distB="0" distL="0" distR="0" wp14:anchorId="13D79A72" wp14:editId="54EE1F16">
+          <wp:inline distT="0" distB="0" distL="0" distR="0" wp14:anchorId="0C5C3C11" wp14:editId="49790057">
             <wp:extent cx="3976255" cy="1717675"/>
             <wp:effectExtent l="0" t="0" r="5715" b="0"/>
             <wp:docPr id="84" name="그림 84"/>
@@ -323,7 +310,7 @@
     </w:p>
     <w:p>
       <w:pPr>
-        <w:pStyle w:val="a5"/>
+        <w:pStyle w:val="a7"/>
         <w:spacing w:after="0"/>
         <w:ind w:leftChars="0" w:left="760"/>
         <w:jc w:val="center"/>
@@ -355,7 +342,7 @@
     </w:p>
     <w:p>
       <w:pPr>
-        <w:pStyle w:val="a5"/>
+        <w:pStyle w:val="a7"/>
         <w:numPr>
           <w:ilvl w:val="0"/>
           <w:numId w:val="8"/>
@@ -384,7 +371,7 @@
     </w:p>
     <w:p>
       <w:pPr>
-        <w:pStyle w:val="a5"/>
+        <w:pStyle w:val="a7"/>
         <w:spacing w:after="0"/>
         <w:ind w:leftChars="0" w:left="760"/>
         <w:jc w:val="left"/>
@@ -394,7 +381,7 @@
           <w:noProof/>
         </w:rPr>
         <w:drawing>
-          <wp:inline distT="0" distB="0" distL="0" distR="0" wp14:anchorId="1A2C9642" wp14:editId="3B8D1C59">
+          <wp:inline distT="0" distB="0" distL="0" distR="0" wp14:anchorId="420EE1DD" wp14:editId="4FFBA4CA">
             <wp:extent cx="4556738" cy="3477491"/>
             <wp:effectExtent l="0" t="0" r="0" b="8890"/>
             <wp:docPr id="1" name="그림 1"/>
@@ -432,7 +419,7 @@
     </w:p>
     <w:p>
       <w:pPr>
-        <w:pStyle w:val="a5"/>
+        <w:pStyle w:val="a7"/>
         <w:spacing w:after="0"/>
         <w:ind w:leftChars="0" w:left="760"/>
         <w:jc w:val="left"/>
@@ -440,7 +427,7 @@
     </w:p>
     <w:p>
       <w:pPr>
-        <w:pStyle w:val="a5"/>
+        <w:pStyle w:val="a7"/>
         <w:spacing w:after="0"/>
         <w:ind w:leftChars="0" w:left="760"/>
         <w:jc w:val="left"/>
@@ -464,7 +451,7 @@
     </w:p>
     <w:p>
       <w:pPr>
-        <w:pStyle w:val="a5"/>
+        <w:pStyle w:val="a7"/>
         <w:spacing w:after="0"/>
         <w:ind w:leftChars="0" w:left="760"/>
         <w:jc w:val="left"/>
@@ -474,7 +461,7 @@
           <w:noProof/>
         </w:rPr>
         <w:drawing>
-          <wp:inline distT="0" distB="0" distL="0" distR="0" wp14:anchorId="362BBED9" wp14:editId="474558D5">
+          <wp:inline distT="0" distB="0" distL="0" distR="0" wp14:anchorId="03EDBA7E" wp14:editId="521836D5">
             <wp:extent cx="4265930" cy="3789219"/>
             <wp:effectExtent l="0" t="0" r="1270" b="1905"/>
             <wp:docPr id="11" name="그림 11"/>
@@ -522,7 +509,7 @@
     </w:p>
     <w:p>
       <w:pPr>
-        <w:pStyle w:val="a5"/>
+        <w:pStyle w:val="a7"/>
         <w:spacing w:after="0"/>
         <w:ind w:leftChars="0" w:left="760"/>
         <w:rPr>
@@ -546,7 +533,7 @@
     </w:p>
     <w:p>
       <w:pPr>
-        <w:pStyle w:val="a5"/>
+        <w:pStyle w:val="a7"/>
         <w:spacing w:after="0"/>
         <w:ind w:leftChars="0" w:left="760"/>
       </w:pPr>
@@ -555,7 +542,7 @@
           <w:noProof/>
         </w:rPr>
         <w:drawing>
-          <wp:inline distT="0" distB="0" distL="0" distR="0" wp14:anchorId="00F986E8" wp14:editId="7FB918CA">
+          <wp:inline distT="0" distB="0" distL="0" distR="0" wp14:anchorId="05FC7907" wp14:editId="41BBA762">
             <wp:extent cx="4293235" cy="4183380"/>
             <wp:effectExtent l="0" t="0" r="0" b="7620"/>
             <wp:docPr id="4" name="그림 4"/>
@@ -598,7 +585,7 @@
     </w:p>
     <w:p>
       <w:pPr>
-        <w:pStyle w:val="a5"/>
+        <w:pStyle w:val="a7"/>
         <w:numPr>
           <w:ilvl w:val="0"/>
           <w:numId w:val="8"/>
@@ -631,7 +618,7 @@
     </w:p>
     <w:p>
       <w:pPr>
-        <w:pStyle w:val="a5"/>
+        <w:pStyle w:val="a7"/>
         <w:spacing w:after="0"/>
         <w:ind w:leftChars="0" w:left="760"/>
         <w:rPr>
@@ -654,7 +641,7 @@
     </w:p>
     <w:p>
       <w:pPr>
-        <w:pStyle w:val="a5"/>
+        <w:pStyle w:val="a7"/>
         <w:spacing w:after="0"/>
         <w:ind w:leftChars="0" w:left="760"/>
       </w:pPr>
@@ -663,7 +650,7 @@
           <w:noProof/>
         </w:rPr>
         <w:drawing>
-          <wp:inline distT="0" distB="0" distL="0" distR="0" wp14:anchorId="76F2B615" wp14:editId="584042DB">
+          <wp:inline distT="0" distB="0" distL="0" distR="0" wp14:anchorId="57112A06" wp14:editId="488616B3">
             <wp:extent cx="3629891" cy="810426"/>
             <wp:effectExtent l="0" t="0" r="8890" b="8890"/>
             <wp:docPr id="12" name="그림 12"/>
@@ -701,7 +688,7 @@
     </w:p>
     <w:p>
       <w:pPr>
-        <w:pStyle w:val="a5"/>
+        <w:pStyle w:val="a7"/>
         <w:spacing w:after="0"/>
         <w:ind w:leftChars="0" w:left="760"/>
         <w:rPr>
@@ -718,7 +705,7 @@
     </w:p>
     <w:p>
       <w:pPr>
-        <w:pStyle w:val="a5"/>
+        <w:pStyle w:val="a7"/>
         <w:spacing w:after="0"/>
         <w:ind w:leftChars="0" w:left="760"/>
       </w:pPr>
@@ -727,7 +714,7 @@
           <w:noProof/>
         </w:rPr>
         <w:drawing>
-          <wp:inline distT="0" distB="0" distL="0" distR="0" wp14:anchorId="735C5F8D" wp14:editId="39CA8AA6">
+          <wp:inline distT="0" distB="0" distL="0" distR="0" wp14:anchorId="5B21A7CB" wp14:editId="352EFDA0">
             <wp:extent cx="3629660" cy="793776"/>
             <wp:effectExtent l="0" t="0" r="8890" b="6350"/>
             <wp:docPr id="13" name="그림 13"/>
@@ -765,7 +752,7 @@
     </w:p>
     <w:p>
       <w:pPr>
-        <w:pStyle w:val="a5"/>
+        <w:pStyle w:val="a7"/>
         <w:spacing w:after="0"/>
         <w:ind w:leftChars="0" w:left="760"/>
         <w:rPr>
@@ -782,7 +769,7 @@
     </w:p>
     <w:p>
       <w:pPr>
-        <w:pStyle w:val="a5"/>
+        <w:pStyle w:val="a7"/>
         <w:spacing w:after="0"/>
         <w:ind w:leftChars="0" w:left="760"/>
       </w:pPr>
@@ -791,7 +778,7 @@
           <w:noProof/>
         </w:rPr>
         <w:drawing>
-          <wp:inline distT="0" distB="0" distL="0" distR="0" wp14:anchorId="552F5A47" wp14:editId="14A729B7">
+          <wp:inline distT="0" distB="0" distL="0" distR="0" wp14:anchorId="66C4A5A9" wp14:editId="211429A0">
             <wp:extent cx="3754582" cy="846898"/>
             <wp:effectExtent l="0" t="0" r="0" b="0"/>
             <wp:docPr id="14" name="그림 14"/>
@@ -829,21 +816,21 @@
     </w:p>
     <w:p>
       <w:pPr>
-        <w:pStyle w:val="a5"/>
-        <w:spacing w:after="0"/>
-        <w:ind w:leftChars="0" w:left="760"/>
-      </w:pPr>
-    </w:p>
-    <w:p>
-      <w:pPr>
-        <w:pStyle w:val="a5"/>
-        <w:spacing w:after="0"/>
-        <w:ind w:leftChars="0" w:left="760"/>
-      </w:pPr>
-    </w:p>
-    <w:p>
-      <w:pPr>
-        <w:pStyle w:val="a5"/>
+        <w:pStyle w:val="a7"/>
+        <w:spacing w:after="0"/>
+        <w:ind w:leftChars="0" w:left="760"/>
+      </w:pPr>
+    </w:p>
+    <w:p>
+      <w:pPr>
+        <w:pStyle w:val="a7"/>
+        <w:spacing w:after="0"/>
+        <w:ind w:leftChars="0" w:left="760"/>
+      </w:pPr>
+    </w:p>
+    <w:p>
+      <w:pPr>
+        <w:pStyle w:val="a7"/>
         <w:numPr>
           <w:ilvl w:val="0"/>
           <w:numId w:val="8"/>
@@ -851,7 +838,6 @@
         <w:spacing w:after="0"/>
         <w:ind w:leftChars="0"/>
         <w:rPr>
-          <w:rFonts w:hint="eastAsia"/>
           <w:b/>
           <w:sz w:val="22"/>
         </w:rPr>
@@ -927,11 +913,10 @@
     </w:p>
     <w:p>
       <w:pPr>
-        <w:pStyle w:val="a5"/>
-        <w:spacing w:after="0"/>
-        <w:ind w:leftChars="0" w:left="760"/>
-        <w:rPr>
-          <w:rFonts w:hint="eastAsia"/>
+        <w:pStyle w:val="a7"/>
+        <w:spacing w:after="0"/>
+        <w:ind w:leftChars="0" w:left="760"/>
+        <w:rPr>
           <w:b/>
           <w:sz w:val="22"/>
         </w:rPr>
@@ -941,7 +926,7 @@
           <w:noProof/>
         </w:rPr>
         <w:drawing>
-          <wp:inline distT="0" distB="0" distL="0" distR="0" wp14:anchorId="6CAD134C" wp14:editId="46CA4485">
+          <wp:inline distT="0" distB="0" distL="0" distR="0" wp14:anchorId="1D8DA1D0" wp14:editId="5D85755D">
             <wp:extent cx="3383280" cy="1674621"/>
             <wp:effectExtent l="0" t="0" r="7620" b="1905"/>
             <wp:docPr id="15" name="그림 15"/>
@@ -981,7 +966,6 @@
       <w:pPr>
         <w:spacing w:after="0"/>
         <w:rPr>
-          <w:rFonts w:hint="eastAsia"/>
           <w:noProof/>
         </w:rPr>
       </w:pPr>
@@ -1027,7 +1011,7 @@
     </w:p>
     <w:p>
       <w:pPr>
-        <w:pStyle w:val="a5"/>
+        <w:pStyle w:val="a7"/>
         <w:numPr>
           <w:ilvl w:val="0"/>
           <w:numId w:val="8"/>
@@ -1041,7 +1025,7 @@
     </w:p>
     <w:p>
       <w:pPr>
-        <w:pStyle w:val="a5"/>
+        <w:pStyle w:val="a7"/>
         <w:spacing w:after="0"/>
         <w:ind w:leftChars="0" w:left="760"/>
         <w:jc w:val="center"/>
@@ -1054,7 +1038,7 @@
           <w:noProof/>
         </w:rPr>
         <w:drawing>
-          <wp:inline distT="0" distB="0" distL="0" distR="0" wp14:anchorId="6337BB29" wp14:editId="1657D676">
+          <wp:inline distT="0" distB="0" distL="0" distR="0" wp14:anchorId="63F45197" wp14:editId="2EEB01C5">
             <wp:extent cx="2552700" cy="1650292"/>
             <wp:effectExtent l="0" t="0" r="0" b="7620"/>
             <wp:docPr id="85" name="그림 85"/>
@@ -1094,14 +1078,13 @@
       <w:pPr>
         <w:spacing w:after="0"/>
         <w:rPr>
-          <w:rFonts w:hint="eastAsia"/>
-          <w:b/>
-        </w:rPr>
-      </w:pPr>
-    </w:p>
-    <w:p>
-      <w:pPr>
-        <w:pStyle w:val="a5"/>
+          <w:b/>
+        </w:rPr>
+      </w:pPr>
+    </w:p>
+    <w:p>
+      <w:pPr>
+        <w:pStyle w:val="a7"/>
         <w:numPr>
           <w:ilvl w:val="0"/>
           <w:numId w:val="8"/>
@@ -1135,11 +1118,10 @@
     </w:p>
     <w:p>
       <w:pPr>
-        <w:pStyle w:val="a5"/>
-        <w:spacing w:after="0"/>
-        <w:ind w:leftChars="0" w:left="760"/>
-        <w:rPr>
-          <w:rFonts w:hint="eastAsia"/>
+        <w:pStyle w:val="a7"/>
+        <w:spacing w:after="0"/>
+        <w:ind w:leftChars="0" w:left="760"/>
+        <w:rPr>
           <w:b/>
         </w:rPr>
       </w:pPr>
@@ -1148,7 +1130,7 @@
           <w:noProof/>
         </w:rPr>
         <w:drawing>
-          <wp:inline distT="0" distB="0" distL="0" distR="0" wp14:anchorId="7FC267BE" wp14:editId="6012E067">
+          <wp:inline distT="0" distB="0" distL="0" distR="0" wp14:anchorId="08AFBC56" wp14:editId="58D8D395">
             <wp:extent cx="4023360" cy="3779520"/>
             <wp:effectExtent l="0" t="0" r="0" b="0"/>
             <wp:docPr id="22" name="그림 22"/>
@@ -1186,7 +1168,7 @@
     </w:p>
     <w:p>
       <w:pPr>
-        <w:pStyle w:val="a5"/>
+        <w:pStyle w:val="a7"/>
         <w:spacing w:after="0"/>
         <w:ind w:leftChars="0" w:left="760"/>
         <w:rPr>
@@ -1217,7 +1199,7 @@
     </w:p>
     <w:p>
       <w:pPr>
-        <w:pStyle w:val="a5"/>
+        <w:pStyle w:val="a7"/>
         <w:spacing w:after="0"/>
         <w:ind w:leftChars="0" w:left="760"/>
         <w:rPr>
@@ -1229,7 +1211,7 @@
           <w:noProof/>
         </w:rPr>
         <w:drawing>
-          <wp:inline distT="0" distB="0" distL="0" distR="0" wp14:anchorId="57A75962" wp14:editId="4A1CF78B">
+          <wp:inline distT="0" distB="0" distL="0" distR="0" wp14:anchorId="1139D8A5" wp14:editId="7338D96D">
             <wp:extent cx="4689475" cy="3775363"/>
             <wp:effectExtent l="0" t="0" r="0" b="0"/>
             <wp:docPr id="19" name="그림 19"/>
@@ -1269,14 +1251,13 @@
       <w:pPr>
         <w:spacing w:after="0"/>
         <w:rPr>
-          <w:rFonts w:hint="eastAsia"/>
-          <w:b/>
-        </w:rPr>
-      </w:pPr>
-    </w:p>
-    <w:p>
-      <w:pPr>
-        <w:pStyle w:val="a5"/>
+          <w:b/>
+        </w:rPr>
+      </w:pPr>
+    </w:p>
+    <w:p>
+      <w:pPr>
+        <w:pStyle w:val="a7"/>
         <w:spacing w:after="0"/>
         <w:ind w:leftChars="0" w:left="760"/>
         <w:rPr>
@@ -1306,11 +1287,10 @@
     </w:p>
     <w:p>
       <w:pPr>
-        <w:pStyle w:val="a5"/>
-        <w:spacing w:after="0"/>
-        <w:ind w:leftChars="0" w:left="760"/>
-        <w:rPr>
-          <w:rFonts w:hint="eastAsia"/>
+        <w:pStyle w:val="a7"/>
+        <w:spacing w:after="0"/>
+        <w:ind w:leftChars="0" w:left="760"/>
+        <w:rPr>
           <w:b/>
         </w:rPr>
       </w:pPr>
@@ -1319,7 +1299,7 @@
           <w:noProof/>
         </w:rPr>
         <w:drawing>
-          <wp:inline distT="0" distB="0" distL="0" distR="0" wp14:anchorId="3690F8C6" wp14:editId="72A49932">
+          <wp:inline distT="0" distB="0" distL="0" distR="0" wp14:anchorId="66FA203C" wp14:editId="24B37E88">
             <wp:extent cx="3710940" cy="4076700"/>
             <wp:effectExtent l="0" t="0" r="3810" b="0"/>
             <wp:docPr id="18" name="그림 18"/>
@@ -1357,7 +1337,7 @@
     </w:p>
     <w:p>
       <w:pPr>
-        <w:pStyle w:val="a5"/>
+        <w:pStyle w:val="a7"/>
         <w:numPr>
           <w:ilvl w:val="0"/>
           <w:numId w:val="8"/>
@@ -1396,7 +1376,7 @@
     </w:p>
     <w:p>
       <w:pPr>
-        <w:pStyle w:val="a5"/>
+        <w:pStyle w:val="a7"/>
         <w:spacing w:after="0"/>
         <w:ind w:leftChars="0" w:left="760"/>
         <w:rPr>
@@ -1412,7 +1392,7 @@
     </w:p>
     <w:p>
       <w:pPr>
-        <w:pStyle w:val="a5"/>
+        <w:pStyle w:val="a7"/>
         <w:spacing w:after="0"/>
         <w:ind w:leftChars="0" w:left="760"/>
         <w:rPr>
@@ -1424,7 +1404,7 @@
           <w:noProof/>
         </w:rPr>
         <w:drawing>
-          <wp:inline distT="0" distB="0" distL="0" distR="0" wp14:anchorId="3AB74888" wp14:editId="24666725">
+          <wp:inline distT="0" distB="0" distL="0" distR="0" wp14:anchorId="1509EDFE" wp14:editId="38FBE0CC">
             <wp:extent cx="4495800" cy="790217"/>
             <wp:effectExtent l="0" t="0" r="0" b="0"/>
             <wp:docPr id="23" name="그림 23"/>
@@ -1462,7 +1442,7 @@
     </w:p>
     <w:p>
       <w:pPr>
-        <w:pStyle w:val="a5"/>
+        <w:pStyle w:val="a7"/>
         <w:spacing w:after="0"/>
         <w:ind w:leftChars="0" w:left="760"/>
         <w:rPr>
@@ -1478,7 +1458,7 @@
     </w:p>
     <w:p>
       <w:pPr>
-        <w:pStyle w:val="a5"/>
+        <w:pStyle w:val="a7"/>
         <w:spacing w:after="0"/>
         <w:ind w:leftChars="0" w:left="760"/>
         <w:rPr>
@@ -1490,7 +1470,7 @@
           <w:noProof/>
         </w:rPr>
         <w:drawing>
-          <wp:inline distT="0" distB="0" distL="0" distR="0" wp14:anchorId="6CA8A187" wp14:editId="1C49AC2F">
+          <wp:inline distT="0" distB="0" distL="0" distR="0" wp14:anchorId="31EBBC70" wp14:editId="3BA8F5B8">
             <wp:extent cx="4294909" cy="741253"/>
             <wp:effectExtent l="0" t="0" r="0" b="1905"/>
             <wp:docPr id="24" name="그림 24"/>
@@ -1528,7 +1508,7 @@
     </w:p>
     <w:p>
       <w:pPr>
-        <w:pStyle w:val="a5"/>
+        <w:pStyle w:val="a7"/>
         <w:spacing w:after="0"/>
         <w:ind w:leftChars="0" w:left="760"/>
         <w:rPr>
@@ -1544,7 +1524,7 @@
     </w:p>
     <w:p>
       <w:pPr>
-        <w:pStyle w:val="a5"/>
+        <w:pStyle w:val="a7"/>
         <w:spacing w:after="0"/>
         <w:ind w:leftChars="0" w:left="760"/>
         <w:rPr>
@@ -1556,7 +1536,7 @@
           <w:noProof/>
         </w:rPr>
         <w:drawing>
-          <wp:inline distT="0" distB="0" distL="0" distR="0" wp14:anchorId="1A47C5C4" wp14:editId="4E7ABDC1">
+          <wp:inline distT="0" distB="0" distL="0" distR="0" wp14:anchorId="5BE7764C" wp14:editId="59B2355F">
             <wp:extent cx="4373441" cy="755073"/>
             <wp:effectExtent l="0" t="0" r="8255" b="6985"/>
             <wp:docPr id="25" name="그림 25"/>
@@ -1594,18 +1574,17 @@
     </w:p>
     <w:p>
       <w:pPr>
-        <w:pStyle w:val="a5"/>
-        <w:spacing w:after="0"/>
-        <w:ind w:leftChars="0" w:left="760"/>
-        <w:rPr>
-          <w:rFonts w:hint="eastAsia"/>
-          <w:b/>
-        </w:rPr>
-      </w:pPr>
-    </w:p>
-    <w:p>
-      <w:pPr>
-        <w:pStyle w:val="a5"/>
+        <w:pStyle w:val="a7"/>
+        <w:spacing w:after="0"/>
+        <w:ind w:leftChars="0" w:left="760"/>
+        <w:rPr>
+          <w:b/>
+        </w:rPr>
+      </w:pPr>
+    </w:p>
+    <w:p>
+      <w:pPr>
+        <w:pStyle w:val="a7"/>
         <w:numPr>
           <w:ilvl w:val="0"/>
           <w:numId w:val="8"/>
@@ -1665,7 +1644,7 @@
     </w:p>
     <w:p>
       <w:pPr>
-        <w:pStyle w:val="a5"/>
+        <w:pStyle w:val="a7"/>
         <w:spacing w:after="0"/>
         <w:ind w:leftChars="0" w:left="760"/>
         <w:jc w:val="left"/>
@@ -1678,7 +1657,7 @@
           <w:noProof/>
         </w:rPr>
         <w:drawing>
-          <wp:inline distT="0" distB="0" distL="0" distR="0" wp14:anchorId="691287C8" wp14:editId="06EFDFAC">
+          <wp:inline distT="0" distB="0" distL="0" distR="0" wp14:anchorId="24B66FB4" wp14:editId="05E81F57">
             <wp:extent cx="3317837" cy="1752600"/>
             <wp:effectExtent l="0" t="0" r="0" b="0"/>
             <wp:docPr id="26" name="그림 26"/>
@@ -1765,7 +1744,7 @@
     </w:p>
     <w:p>
       <w:pPr>
-        <w:pStyle w:val="a5"/>
+        <w:pStyle w:val="a7"/>
         <w:numPr>
           <w:ilvl w:val="0"/>
           <w:numId w:val="8"/>
@@ -1779,7 +1758,7 @@
     </w:p>
     <w:p>
       <w:pPr>
-        <w:pStyle w:val="a5"/>
+        <w:pStyle w:val="a7"/>
         <w:spacing w:after="0"/>
         <w:ind w:leftChars="0" w:left="760"/>
         <w:jc w:val="center"/>
@@ -1792,7 +1771,7 @@
           <w:noProof/>
         </w:rPr>
         <w:drawing>
-          <wp:inline distT="0" distB="0" distL="0" distR="0" wp14:anchorId="44030150" wp14:editId="1D32368A">
+          <wp:inline distT="0" distB="0" distL="0" distR="0" wp14:anchorId="35070301" wp14:editId="690B1241">
             <wp:extent cx="3158837" cy="1526771"/>
             <wp:effectExtent l="0" t="0" r="3810" b="0"/>
             <wp:docPr id="87" name="그림 87"/>
@@ -1830,7 +1809,7 @@
     </w:p>
     <w:p>
       <w:pPr>
-        <w:pStyle w:val="a5"/>
+        <w:pStyle w:val="a7"/>
         <w:spacing w:after="0"/>
         <w:ind w:leftChars="0" w:left="760"/>
         <w:jc w:val="center"/>
@@ -1843,14 +1822,13 @@
       <w:pPr>
         <w:spacing w:after="0"/>
         <w:rPr>
-          <w:rFonts w:hint="eastAsia"/>
-          <w:b/>
-        </w:rPr>
-      </w:pPr>
-    </w:p>
-    <w:p>
-      <w:pPr>
-        <w:pStyle w:val="a5"/>
+          <w:b/>
+        </w:rPr>
+      </w:pPr>
+    </w:p>
+    <w:p>
+      <w:pPr>
+        <w:pStyle w:val="a7"/>
         <w:numPr>
           <w:ilvl w:val="0"/>
           <w:numId w:val="8"/>
@@ -1859,7 +1837,6 @@
         <w:ind w:leftChars="0"/>
         <w:jc w:val="left"/>
         <w:rPr>
-          <w:rFonts w:hint="eastAsia"/>
           <w:b/>
         </w:rPr>
       </w:pPr>
@@ -1887,7 +1864,7 @@
     </w:p>
     <w:p>
       <w:pPr>
-        <w:pStyle w:val="a5"/>
+        <w:pStyle w:val="a7"/>
         <w:spacing w:after="0"/>
         <w:ind w:leftChars="0" w:left="760"/>
         <w:jc w:val="left"/>
@@ -1900,7 +1877,7 @@
           <w:noProof/>
         </w:rPr>
         <w:drawing>
-          <wp:inline distT="0" distB="0" distL="0" distR="0" wp14:anchorId="7254F8FB" wp14:editId="40E09F22">
+          <wp:inline distT="0" distB="0" distL="0" distR="0" wp14:anchorId="68C84019" wp14:editId="654FDBEB">
             <wp:extent cx="5084618" cy="4044950"/>
             <wp:effectExtent l="0" t="0" r="1905" b="0"/>
             <wp:docPr id="28" name="그림 28"/>
@@ -1938,7 +1915,7 @@
     </w:p>
     <w:p>
       <w:pPr>
-        <w:pStyle w:val="a5"/>
+        <w:pStyle w:val="a7"/>
         <w:spacing w:after="0"/>
         <w:ind w:leftChars="0" w:left="760"/>
         <w:jc w:val="left"/>
@@ -1969,12 +1946,11 @@
     </w:p>
     <w:p>
       <w:pPr>
-        <w:pStyle w:val="a5"/>
+        <w:pStyle w:val="a7"/>
         <w:spacing w:after="0"/>
         <w:ind w:leftChars="0" w:left="760"/>
         <w:jc w:val="left"/>
         <w:rPr>
-          <w:rFonts w:hint="eastAsia"/>
           <w:b/>
         </w:rPr>
       </w:pPr>
@@ -1983,7 +1959,7 @@
           <w:noProof/>
         </w:rPr>
         <w:drawing>
-          <wp:inline distT="0" distB="0" distL="0" distR="0" wp14:anchorId="5C02FD2B" wp14:editId="79B7453E">
+          <wp:inline distT="0" distB="0" distL="0" distR="0" wp14:anchorId="43B4A23C" wp14:editId="03C0A5CD">
             <wp:extent cx="4052455" cy="4093845"/>
             <wp:effectExtent l="0" t="0" r="5715" b="1905"/>
             <wp:docPr id="31" name="그림 31"/>
@@ -2021,7 +1997,7 @@
     </w:p>
     <w:p>
       <w:pPr>
-        <w:pStyle w:val="a5"/>
+        <w:pStyle w:val="a7"/>
         <w:spacing w:after="0"/>
         <w:ind w:leftChars="0" w:left="760"/>
         <w:jc w:val="left"/>
@@ -2053,7 +2029,7 @@
     </w:p>
     <w:p>
       <w:pPr>
-        <w:pStyle w:val="a5"/>
+        <w:pStyle w:val="a7"/>
         <w:spacing w:after="0"/>
         <w:ind w:leftChars="0" w:left="760"/>
         <w:jc w:val="left"/>
@@ -2066,7 +2042,7 @@
           <w:noProof/>
         </w:rPr>
         <w:drawing>
-          <wp:inline distT="0" distB="0" distL="0" distR="0" wp14:anchorId="33328927" wp14:editId="34C47BA7">
+          <wp:inline distT="0" distB="0" distL="0" distR="0" wp14:anchorId="10A56053" wp14:editId="336D0221">
             <wp:extent cx="4148979" cy="3810000"/>
             <wp:effectExtent l="0" t="0" r="4445" b="0"/>
             <wp:docPr id="32" name="그림 32"/>
@@ -2104,19 +2080,18 @@
     </w:p>
     <w:p>
       <w:pPr>
-        <w:pStyle w:val="a5"/>
+        <w:pStyle w:val="a7"/>
         <w:spacing w:after="0"/>
         <w:ind w:leftChars="0" w:left="760"/>
         <w:jc w:val="left"/>
         <w:rPr>
-          <w:rFonts w:hint="eastAsia"/>
-          <w:b/>
-        </w:rPr>
-      </w:pPr>
-    </w:p>
-    <w:p>
-      <w:pPr>
-        <w:pStyle w:val="a5"/>
+          <w:b/>
+        </w:rPr>
+      </w:pPr>
+    </w:p>
+    <w:p>
+      <w:pPr>
+        <w:pStyle w:val="a7"/>
         <w:numPr>
           <w:ilvl w:val="0"/>
           <w:numId w:val="8"/>
@@ -2147,7 +2122,7 @@
     </w:p>
     <w:p>
       <w:pPr>
-        <w:pStyle w:val="a5"/>
+        <w:pStyle w:val="a7"/>
         <w:spacing w:after="0"/>
         <w:ind w:leftChars="0" w:left="760"/>
         <w:jc w:val="left"/>
@@ -2164,7 +2139,7 @@
     </w:p>
     <w:p>
       <w:pPr>
-        <w:pStyle w:val="a5"/>
+        <w:pStyle w:val="a7"/>
         <w:spacing w:after="0"/>
         <w:ind w:leftChars="0" w:left="760"/>
         <w:jc w:val="left"/>
@@ -2177,7 +2152,7 @@
           <w:noProof/>
         </w:rPr>
         <w:drawing>
-          <wp:inline distT="0" distB="0" distL="0" distR="0" wp14:anchorId="7275C578" wp14:editId="2B2582E8">
+          <wp:inline distT="0" distB="0" distL="0" distR="0" wp14:anchorId="77F78BBE" wp14:editId="6EB8FD78">
             <wp:extent cx="4118115" cy="784860"/>
             <wp:effectExtent l="0" t="0" r="0" b="0"/>
             <wp:docPr id="33" name="그림 33"/>
@@ -2215,7 +2190,7 @@
     </w:p>
     <w:p>
       <w:pPr>
-        <w:pStyle w:val="a5"/>
+        <w:pStyle w:val="a7"/>
         <w:spacing w:after="0"/>
         <w:ind w:leftChars="0" w:left="760"/>
         <w:jc w:val="left"/>
@@ -2232,7 +2207,7 @@
     </w:p>
     <w:p>
       <w:pPr>
-        <w:pStyle w:val="a5"/>
+        <w:pStyle w:val="a7"/>
         <w:spacing w:after="0"/>
         <w:ind w:leftChars="0" w:left="760"/>
         <w:jc w:val="left"/>
@@ -2245,7 +2220,7 @@
           <w:noProof/>
         </w:rPr>
         <w:drawing>
-          <wp:inline distT="0" distB="0" distL="0" distR="0" wp14:anchorId="35B1A57A" wp14:editId="7B261780">
+          <wp:inline distT="0" distB="0" distL="0" distR="0" wp14:anchorId="49E0D1C4" wp14:editId="50DC18B4">
             <wp:extent cx="4039845" cy="784860"/>
             <wp:effectExtent l="0" t="0" r="0" b="0"/>
             <wp:docPr id="34" name="그림 34"/>
@@ -2283,7 +2258,7 @@
     </w:p>
     <w:p>
       <w:pPr>
-        <w:pStyle w:val="a5"/>
+        <w:pStyle w:val="a7"/>
         <w:spacing w:after="0"/>
         <w:ind w:leftChars="0" w:left="760"/>
         <w:jc w:val="left"/>
@@ -2300,7 +2275,7 @@
     </w:p>
     <w:p>
       <w:pPr>
-        <w:pStyle w:val="a5"/>
+        <w:pStyle w:val="a7"/>
         <w:spacing w:after="0"/>
         <w:ind w:leftChars="0" w:left="760"/>
         <w:jc w:val="left"/>
@@ -2313,7 +2288,7 @@
           <w:noProof/>
         </w:rPr>
         <w:drawing>
-          <wp:inline distT="0" distB="0" distL="0" distR="0" wp14:anchorId="4229A535" wp14:editId="52B3C934">
+          <wp:inline distT="0" distB="0" distL="0" distR="0" wp14:anchorId="26AC9CB1" wp14:editId="4703E9F9">
             <wp:extent cx="4079240" cy="845820"/>
             <wp:effectExtent l="0" t="0" r="0" b="0"/>
             <wp:docPr id="35" name="그림 35"/>
@@ -2351,7 +2326,7 @@
     </w:p>
     <w:p>
       <w:pPr>
-        <w:pStyle w:val="a5"/>
+        <w:pStyle w:val="a7"/>
         <w:spacing w:after="0"/>
         <w:ind w:leftChars="0" w:left="760"/>
         <w:jc w:val="left"/>
@@ -2362,7 +2337,7 @@
     </w:p>
     <w:p>
       <w:pPr>
-        <w:pStyle w:val="a5"/>
+        <w:pStyle w:val="a7"/>
         <w:spacing w:after="0"/>
         <w:ind w:leftChars="0" w:left="760"/>
         <w:jc w:val="left"/>
@@ -2373,31 +2348,29 @@
     </w:p>
     <w:p>
       <w:pPr>
-        <w:pStyle w:val="a5"/>
+        <w:pStyle w:val="a7"/>
         <w:spacing w:after="0"/>
         <w:ind w:leftChars="0" w:left="760"/>
         <w:jc w:val="left"/>
         <w:rPr>
-          <w:rFonts w:hint="eastAsia"/>
-          <w:b/>
-        </w:rPr>
-      </w:pPr>
-    </w:p>
-    <w:p>
-      <w:pPr>
-        <w:pStyle w:val="a5"/>
+          <w:b/>
+        </w:rPr>
+      </w:pPr>
+    </w:p>
+    <w:p>
+      <w:pPr>
+        <w:pStyle w:val="a7"/>
         <w:spacing w:after="0"/>
         <w:ind w:leftChars="0" w:left="760"/>
         <w:jc w:val="left"/>
         <w:rPr>
-          <w:rFonts w:hint="eastAsia"/>
-          <w:b/>
-        </w:rPr>
-      </w:pPr>
-    </w:p>
-    <w:p>
-      <w:pPr>
-        <w:pStyle w:val="a5"/>
+          <w:b/>
+        </w:rPr>
+      </w:pPr>
+    </w:p>
+    <w:p>
+      <w:pPr>
+        <w:pStyle w:val="a7"/>
         <w:numPr>
           <w:ilvl w:val="0"/>
           <w:numId w:val="8"/>
@@ -2467,7 +2440,7 @@
     </w:p>
     <w:p>
       <w:pPr>
-        <w:pStyle w:val="a5"/>
+        <w:pStyle w:val="a7"/>
         <w:spacing w:after="0"/>
         <w:ind w:leftChars="0" w:left="760"/>
         <w:jc w:val="left"/>
@@ -2480,7 +2453,7 @@
           <w:noProof/>
         </w:rPr>
         <w:drawing>
-          <wp:inline distT="0" distB="0" distL="0" distR="0" wp14:anchorId="2AD53C76" wp14:editId="4D95330A">
+          <wp:inline distT="0" distB="0" distL="0" distR="0" wp14:anchorId="7C33CDB8" wp14:editId="6A680AFF">
             <wp:extent cx="3733800" cy="1844407"/>
             <wp:effectExtent l="0" t="0" r="0" b="3810"/>
             <wp:docPr id="36" name="그림 36"/>
@@ -2523,7 +2496,7 @@
     </w:p>
     <w:p>
       <w:pPr>
-        <w:pStyle w:val="a5"/>
+        <w:pStyle w:val="a7"/>
         <w:numPr>
           <w:ilvl w:val="0"/>
           <w:numId w:val="8"/>
@@ -2582,7 +2555,7 @@
     </w:p>
     <w:p>
       <w:pPr>
-        <w:pStyle w:val="a5"/>
+        <w:pStyle w:val="a7"/>
         <w:spacing w:after="0"/>
         <w:ind w:leftChars="0" w:left="760"/>
         <w:rPr>
@@ -2594,7 +2567,7 @@
           <w:noProof/>
         </w:rPr>
         <w:drawing>
-          <wp:inline distT="0" distB="0" distL="0" distR="0" wp14:anchorId="6FAEBCAC" wp14:editId="18EA5F16">
+          <wp:inline distT="0" distB="0" distL="0" distR="0" wp14:anchorId="347ABBEB" wp14:editId="6387F3B2">
             <wp:extent cx="3733800" cy="1717709"/>
             <wp:effectExtent l="0" t="0" r="0" b="0"/>
             <wp:docPr id="2" name="그림 2"/>
@@ -2718,14 +2691,11 @@
     <w:p>
       <w:pPr>
         <w:spacing w:after="0"/>
-        <w:rPr>
-          <w:rFonts w:hint="eastAsia"/>
-        </w:rPr>
-      </w:pPr>
-    </w:p>
-    <w:p>
-      <w:pPr>
-        <w:pStyle w:val="a5"/>
+      </w:pPr>
+    </w:p>
+    <w:p>
+      <w:pPr>
+        <w:pStyle w:val="a7"/>
         <w:numPr>
           <w:ilvl w:val="0"/>
           <w:numId w:val="6"/>
@@ -2744,8 +2714,46 @@
           <w:b/>
           <w:szCs w:val="20"/>
         </w:rPr>
+        <w:t>AS 200의 EIGRP의 경우 Router 5와 Router 6이 2개의 경로로 연결되어 있다.</w:t>
+      </w:r>
+      <w:r>
+        <w:rPr>
+          <w:b/>
+          <w:szCs w:val="20"/>
+        </w:rPr>
+        <w:t xml:space="preserve"> </w:t>
+      </w:r>
+      <w:r>
+        <w:rPr>
+          <w:rFonts w:hint="eastAsia"/>
+          <w:b/>
+          <w:szCs w:val="20"/>
+        </w:rPr>
+        <w:t xml:space="preserve">각 회선의 </w:t>
+      </w:r>
+      <w:r>
+        <w:rPr>
+          <w:rFonts w:hint="eastAsia"/>
+          <w:b/>
+          <w:szCs w:val="20"/>
+        </w:rPr>
         <w:lastRenderedPageBreak/>
-        <w:t>AS 200의 EIGRP의 경우 Router 5와 Router 6이 2개의 경로로 연결되어 있다.</w:t>
+        <w:t xml:space="preserve">대역폭을 그림과 동일하게 수정하고 </w:t>
+      </w:r>
+      <w:r>
+        <w:rPr>
+          <w:b/>
+          <w:szCs w:val="20"/>
+        </w:rPr>
+        <w:t xml:space="preserve">variance </w:t>
+      </w:r>
+      <w:r>
+        <w:rPr>
+          <w:rFonts w:hint="eastAsia"/>
+          <w:b/>
+          <w:szCs w:val="20"/>
+        </w:rPr>
+        <w:t>명령어를 이용해 다중 경로 설정을 하라.</w:t>
       </w:r>
       <w:r>
         <w:rPr>
@@ -2760,42 +2768,12 @@
           <w:b/>
           <w:szCs w:val="20"/>
         </w:rPr>
-        <w:t xml:space="preserve">각 회선의 대역폭을 그림과 동일하게 수정하고 </w:t>
-      </w:r>
-      <w:r>
-        <w:rPr>
-          <w:b/>
-          <w:szCs w:val="20"/>
-        </w:rPr>
-        <w:t xml:space="preserve">variance </w:t>
-      </w:r>
-      <w:r>
-        <w:rPr>
-          <w:rFonts w:hint="eastAsia"/>
-          <w:b/>
-          <w:szCs w:val="20"/>
-        </w:rPr>
-        <w:t>명령어를 이용해 다중 경로 설정을 하라.</w:t>
-      </w:r>
-      <w:r>
-        <w:rPr>
-          <w:b/>
-          <w:szCs w:val="20"/>
-        </w:rPr>
-        <w:t xml:space="preserve"> </w:t>
-      </w:r>
-      <w:r>
-        <w:rPr>
-          <w:rFonts w:hint="eastAsia"/>
-          <w:b/>
-          <w:szCs w:val="20"/>
-        </w:rPr>
         <w:t>설정 후에 로드 밸런싱이 되는지 패킷 캡쳐를 통해 확인하라</w:t>
       </w:r>
     </w:p>
     <w:p>
       <w:pPr>
-        <w:pStyle w:val="a5"/>
+        <w:pStyle w:val="a7"/>
         <w:numPr>
           <w:ilvl w:val="0"/>
           <w:numId w:val="8"/>
@@ -2812,7 +2790,7 @@
     </w:p>
     <w:p>
       <w:pPr>
-        <w:pStyle w:val="a5"/>
+        <w:pStyle w:val="a7"/>
         <w:spacing w:after="0"/>
         <w:ind w:leftChars="0" w:left="760"/>
         <w:jc w:val="center"/>
@@ -2825,7 +2803,7 @@
           <w:noProof/>
         </w:rPr>
         <w:drawing>
-          <wp:inline distT="0" distB="0" distL="0" distR="0" wp14:anchorId="0064D370" wp14:editId="0787FDDB">
+          <wp:inline distT="0" distB="0" distL="0" distR="0" wp14:anchorId="719CDEE2" wp14:editId="2A1F8188">
             <wp:extent cx="2095500" cy="1438557"/>
             <wp:effectExtent l="0" t="0" r="0" b="9525"/>
             <wp:docPr id="89" name="그림 89"/>
@@ -2869,7 +2847,7 @@
     </w:p>
     <w:p>
       <w:pPr>
-        <w:pStyle w:val="a5"/>
+        <w:pStyle w:val="a7"/>
         <w:numPr>
           <w:ilvl w:val="0"/>
           <w:numId w:val="8"/>
@@ -2891,7 +2869,7 @@
     </w:p>
     <w:p>
       <w:pPr>
-        <w:pStyle w:val="a5"/>
+        <w:pStyle w:val="a7"/>
         <w:numPr>
           <w:ilvl w:val="0"/>
           <w:numId w:val="8"/>
@@ -2909,6 +2887,7 @@
           <w:b/>
           <w:noProof/>
         </w:rPr>
+        <w:lastRenderedPageBreak/>
         <w:t xml:space="preserve">R5 </w:t>
       </w:r>
       <w:r>
@@ -2937,7 +2916,7 @@
     </w:p>
     <w:p>
       <w:pPr>
-        <w:pStyle w:val="a5"/>
+        <w:pStyle w:val="a7"/>
         <w:spacing w:after="0"/>
         <w:ind w:leftChars="0" w:left="760"/>
         <w:jc w:val="left"/>
@@ -2953,7 +2932,7 @@
           <w:noProof/>
         </w:rPr>
         <w:drawing>
-          <wp:inline distT="0" distB="0" distL="0" distR="0" wp14:anchorId="2A1991E1" wp14:editId="7D7AB610">
+          <wp:inline distT="0" distB="0" distL="0" distR="0" wp14:anchorId="15B91AF2" wp14:editId="794B75E6">
             <wp:extent cx="1432560" cy="603183"/>
             <wp:effectExtent l="0" t="0" r="0" b="6985"/>
             <wp:docPr id="6" name="그림 6"/>
@@ -2991,7 +2970,7 @@
     </w:p>
     <w:p>
       <w:pPr>
-        <w:pStyle w:val="a5"/>
+        <w:pStyle w:val="a7"/>
         <w:spacing w:after="0"/>
         <w:ind w:leftChars="0" w:left="760"/>
         <w:jc w:val="left"/>
@@ -3006,6 +2985,7 @@
           <w:b/>
           <w:szCs w:val="20"/>
         </w:rPr>
+        <w:lastRenderedPageBreak/>
         <w:t>R</w:t>
       </w:r>
       <w:r>
@@ -3026,7 +3006,7 @@
     </w:p>
     <w:p>
       <w:pPr>
-        <w:pStyle w:val="a5"/>
+        <w:pStyle w:val="a7"/>
         <w:spacing w:after="0"/>
         <w:ind w:leftChars="0" w:left="760"/>
         <w:rPr>
@@ -3041,7 +3021,7 @@
           <w:noProof/>
         </w:rPr>
         <w:drawing>
-          <wp:inline distT="0" distB="0" distL="0" distR="0" wp14:anchorId="7353808B" wp14:editId="0E331907">
+          <wp:inline distT="0" distB="0" distL="0" distR="0" wp14:anchorId="5EF6FD67" wp14:editId="44643435">
             <wp:extent cx="1432560" cy="610284"/>
             <wp:effectExtent l="0" t="0" r="0" b="0"/>
             <wp:docPr id="17" name="그림 17"/>
@@ -3079,7 +3059,7 @@
     </w:p>
     <w:p>
       <w:pPr>
-        <w:pStyle w:val="a5"/>
+        <w:pStyle w:val="a7"/>
         <w:spacing w:after="0"/>
         <w:ind w:leftChars="0" w:left="760"/>
         <w:rPr>
@@ -3099,7 +3079,7 @@
     </w:p>
     <w:p>
       <w:pPr>
-        <w:pStyle w:val="a5"/>
+        <w:pStyle w:val="a7"/>
         <w:numPr>
           <w:ilvl w:val="0"/>
           <w:numId w:val="8"/>
@@ -3115,6 +3095,7 @@
           <w:rFonts w:hint="eastAsia"/>
           <w:b/>
         </w:rPr>
+        <w:lastRenderedPageBreak/>
         <w:t>R</w:t>
       </w:r>
       <w:r>
@@ -3158,7 +3139,7 @@
     </w:p>
     <w:p>
       <w:pPr>
-        <w:pStyle w:val="a5"/>
+        <w:pStyle w:val="a7"/>
         <w:spacing w:after="0"/>
         <w:ind w:leftChars="0" w:left="760"/>
         <w:rPr>
@@ -3170,7 +3151,7 @@
           <w:noProof/>
         </w:rPr>
         <w:drawing>
-          <wp:inline distT="0" distB="0" distL="0" distR="0" wp14:anchorId="504E2902" wp14:editId="2F10A0C8">
+          <wp:inline distT="0" distB="0" distL="0" distR="0" wp14:anchorId="53339C49" wp14:editId="7DFF7DD9">
             <wp:extent cx="1787236" cy="314183"/>
             <wp:effectExtent l="0" t="0" r="3810" b="0"/>
             <wp:docPr id="91" name="그림 91"/>
@@ -3230,7 +3211,7 @@
           <w:noProof/>
         </w:rPr>
         <w:drawing>
-          <wp:inline distT="0" distB="0" distL="0" distR="0" wp14:anchorId="44D5F481" wp14:editId="2ACB5A6E">
+          <wp:inline distT="0" distB="0" distL="0" distR="0" wp14:anchorId="4D8BEC29" wp14:editId="0BEFC454">
             <wp:extent cx="2956560" cy="763730"/>
             <wp:effectExtent l="0" t="0" r="0" b="0"/>
             <wp:docPr id="39" name="그림 39"/>
@@ -3268,17 +3249,17 @@
     </w:p>
     <w:p>
       <w:pPr>
-        <w:pStyle w:val="a5"/>
-        <w:spacing w:after="0"/>
-        <w:ind w:leftChars="0" w:left="760"/>
-        <w:rPr>
-          <w:b/>
-        </w:rPr>
-      </w:pPr>
-    </w:p>
-    <w:p>
-      <w:pPr>
-        <w:pStyle w:val="a5"/>
+        <w:pStyle w:val="a7"/>
+        <w:spacing w:after="0"/>
+        <w:ind w:leftChars="0" w:left="760"/>
+        <w:rPr>
+          <w:b/>
+        </w:rPr>
+      </w:pPr>
+    </w:p>
+    <w:p>
+      <w:pPr>
+        <w:pStyle w:val="a7"/>
         <w:spacing w:after="0"/>
         <w:ind w:leftChars="0" w:left="760"/>
       </w:pPr>
@@ -3287,7 +3268,7 @@
           <w:noProof/>
         </w:rPr>
         <w:drawing>
-          <wp:inline distT="0" distB="0" distL="0" distR="0" wp14:anchorId="02DE7587" wp14:editId="2E2A028E">
+          <wp:inline distT="0" distB="0" distL="0" distR="0" wp14:anchorId="084B7F6B" wp14:editId="5363E87D">
             <wp:extent cx="1821873" cy="295625"/>
             <wp:effectExtent l="0" t="0" r="6985" b="9525"/>
             <wp:docPr id="92" name="그림 92"/>
@@ -3346,7 +3327,7 @@
           <w:noProof/>
         </w:rPr>
         <w:drawing>
-          <wp:inline distT="0" distB="0" distL="0" distR="0" wp14:anchorId="6547FF3F" wp14:editId="6DD2529D">
+          <wp:inline distT="0" distB="0" distL="0" distR="0" wp14:anchorId="3ADADB3A" wp14:editId="79191569">
             <wp:extent cx="2887980" cy="1019622"/>
             <wp:effectExtent l="0" t="0" r="7620" b="9525"/>
             <wp:docPr id="40" name="그림 40"/>
@@ -3384,7 +3365,7 @@
     </w:p>
     <w:p>
       <w:pPr>
-        <w:pStyle w:val="a5"/>
+        <w:pStyle w:val="a7"/>
         <w:numPr>
           <w:ilvl w:val="0"/>
           <w:numId w:val="8"/>
@@ -3407,7 +3388,7 @@
     </w:p>
     <w:p>
       <w:pPr>
-        <w:pStyle w:val="a5"/>
+        <w:pStyle w:val="a7"/>
         <w:spacing w:after="0"/>
         <w:ind w:leftChars="0" w:left="760"/>
         <w:rPr>
@@ -3433,7 +3414,7 @@
     </w:p>
     <w:p>
       <w:pPr>
-        <w:pStyle w:val="a5"/>
+        <w:pStyle w:val="a7"/>
         <w:spacing w:after="0"/>
         <w:ind w:leftChars="0" w:left="760"/>
         <w:rPr>
@@ -3446,7 +3427,7 @@
           <w:noProof/>
         </w:rPr>
         <w:drawing>
-          <wp:inline distT="0" distB="0" distL="0" distR="0" wp14:anchorId="14421973" wp14:editId="3E1B7BB4">
+          <wp:inline distT="0" distB="0" distL="0" distR="0" wp14:anchorId="52575913" wp14:editId="7C011886">
             <wp:extent cx="3147060" cy="467523"/>
             <wp:effectExtent l="0" t="0" r="0" b="8890"/>
             <wp:docPr id="48" name="그림 48"/>
@@ -3484,7 +3465,7 @@
     </w:p>
     <w:p>
       <w:pPr>
-        <w:pStyle w:val="a5"/>
+        <w:pStyle w:val="a7"/>
         <w:spacing w:after="0"/>
         <w:ind w:leftChars="0" w:left="760"/>
         <w:rPr>
@@ -3510,7 +3491,7 @@
     </w:p>
     <w:p>
       <w:pPr>
-        <w:pStyle w:val="a5"/>
+        <w:pStyle w:val="a7"/>
         <w:spacing w:after="0"/>
         <w:ind w:leftChars="0" w:left="760"/>
         <w:rPr>
@@ -3523,7 +3504,7 @@
           <w:noProof/>
         </w:rPr>
         <w:drawing>
-          <wp:inline distT="0" distB="0" distL="0" distR="0" wp14:anchorId="0B907086" wp14:editId="1DFF42F6">
+          <wp:inline distT="0" distB="0" distL="0" distR="0" wp14:anchorId="5116B8BA" wp14:editId="6FB98EB6">
             <wp:extent cx="3230880" cy="481798"/>
             <wp:effectExtent l="0" t="0" r="0" b="0"/>
             <wp:docPr id="54" name="그림 54"/>
@@ -3561,7 +3542,7 @@
     </w:p>
     <w:p>
       <w:pPr>
-        <w:pStyle w:val="a5"/>
+        <w:pStyle w:val="a7"/>
         <w:spacing w:after="0"/>
         <w:ind w:leftChars="0" w:left="760"/>
         <w:rPr>
@@ -3881,7 +3862,7 @@
     </w:p>
     <w:p>
       <w:pPr>
-        <w:pStyle w:val="a5"/>
+        <w:pStyle w:val="a7"/>
         <w:numPr>
           <w:ilvl w:val="0"/>
           <w:numId w:val="8"/>
@@ -3901,85 +3882,85 @@
           <w:sz w:val="22"/>
           <w:szCs w:val="20"/>
         </w:rPr>
+        <w:t>다중경로</w:t>
+      </w:r>
+      <w:r>
+        <w:rPr>
+          <w:rFonts w:hint="eastAsia"/>
+          <w:b/>
+          <w:sz w:val="22"/>
+          <w:szCs w:val="20"/>
+        </w:rPr>
+        <w:t xml:space="preserve"> 테스트 </w:t>
+      </w:r>
+      <w:r>
+        <w:rPr>
+          <w:b/>
+          <w:sz w:val="22"/>
+          <w:szCs w:val="20"/>
+        </w:rPr>
+        <w:t xml:space="preserve">( </w:t>
+      </w:r>
+      <w:r>
+        <w:rPr>
+          <w:rFonts w:hint="eastAsia"/>
+          <w:b/>
+          <w:sz w:val="22"/>
+          <w:szCs w:val="20"/>
+        </w:rPr>
+        <w:t>R</w:t>
+      </w:r>
+      <w:r>
+        <w:rPr>
+          <w:b/>
+          <w:sz w:val="22"/>
+          <w:szCs w:val="20"/>
+        </w:rPr>
+        <w:t xml:space="preserve">5 </w:t>
+      </w:r>
+      <w:r>
+        <w:rPr>
+          <w:rFonts w:hint="eastAsia"/>
+          <w:b/>
+          <w:sz w:val="22"/>
+          <w:szCs w:val="20"/>
+        </w:rPr>
+        <w:t xml:space="preserve">에서 </w:t>
+      </w:r>
+      <w:r>
+        <w:rPr>
+          <w:b/>
+          <w:sz w:val="22"/>
+          <w:szCs w:val="20"/>
+        </w:rPr>
+        <w:t>R6</w:t>
+      </w:r>
+      <w:r>
+        <w:rPr>
+          <w:rFonts w:hint="eastAsia"/>
+          <w:b/>
+          <w:sz w:val="22"/>
+          <w:szCs w:val="20"/>
+        </w:rPr>
+        <w:t>로 경로 테스트)</w:t>
+      </w:r>
+    </w:p>
+    <w:p>
+      <w:pPr>
+        <w:pStyle w:val="a7"/>
+        <w:spacing w:after="0"/>
+        <w:ind w:leftChars="0" w:left="760"/>
+        <w:rPr>
+          <w:szCs w:val="20"/>
+        </w:rPr>
+      </w:pPr>
+      <w:r>
+        <w:rPr>
+          <w:noProof/>
+        </w:rPr>
         <w:lastRenderedPageBreak/>
-        <w:t>다중경로</w:t>
-      </w:r>
-      <w:r>
-        <w:rPr>
-          <w:rFonts w:hint="eastAsia"/>
-          <w:b/>
-          <w:sz w:val="22"/>
-          <w:szCs w:val="20"/>
-        </w:rPr>
-        <w:t xml:space="preserve"> 테스트 </w:t>
-      </w:r>
-      <w:r>
-        <w:rPr>
-          <w:b/>
-          <w:sz w:val="22"/>
-          <w:szCs w:val="20"/>
-        </w:rPr>
-        <w:t xml:space="preserve">( </w:t>
-      </w:r>
-      <w:r>
-        <w:rPr>
-          <w:rFonts w:hint="eastAsia"/>
-          <w:b/>
-          <w:sz w:val="22"/>
-          <w:szCs w:val="20"/>
-        </w:rPr>
-        <w:t>R</w:t>
-      </w:r>
-      <w:r>
-        <w:rPr>
-          <w:b/>
-          <w:sz w:val="22"/>
-          <w:szCs w:val="20"/>
-        </w:rPr>
-        <w:t xml:space="preserve">5 </w:t>
-      </w:r>
-      <w:r>
-        <w:rPr>
-          <w:rFonts w:hint="eastAsia"/>
-          <w:b/>
-          <w:sz w:val="22"/>
-          <w:szCs w:val="20"/>
-        </w:rPr>
-        <w:t xml:space="preserve">에서 </w:t>
-      </w:r>
-      <w:r>
-        <w:rPr>
-          <w:b/>
-          <w:sz w:val="22"/>
-          <w:szCs w:val="20"/>
-        </w:rPr>
-        <w:t>R6</w:t>
-      </w:r>
-      <w:r>
-        <w:rPr>
-          <w:rFonts w:hint="eastAsia"/>
-          <w:b/>
-          <w:sz w:val="22"/>
-          <w:szCs w:val="20"/>
-        </w:rPr>
-        <w:t>로 경로 테스트)</w:t>
-      </w:r>
-    </w:p>
-    <w:p>
-      <w:pPr>
-        <w:pStyle w:val="a5"/>
-        <w:spacing w:after="0"/>
-        <w:ind w:leftChars="0" w:left="760"/>
-        <w:rPr>
-          <w:szCs w:val="20"/>
-        </w:rPr>
-      </w:pPr>
-      <w:r>
-        <w:rPr>
-          <w:noProof/>
-        </w:rPr>
         <w:drawing>
-          <wp:inline distT="0" distB="0" distL="0" distR="0" wp14:anchorId="3D5C3DA0" wp14:editId="0F4C666B">
+          <wp:inline distT="0" distB="0" distL="0" distR="0" wp14:anchorId="3CA4BF79" wp14:editId="17525967">
             <wp:extent cx="3724275" cy="923925"/>
             <wp:effectExtent l="0" t="0" r="9525" b="9525"/>
             <wp:docPr id="3" name="그림 3"/>
@@ -4017,11 +3998,10 @@
     </w:p>
     <w:p>
       <w:pPr>
-        <w:pStyle w:val="a5"/>
-        <w:spacing w:after="0"/>
-        <w:ind w:leftChars="0" w:left="760"/>
-        <w:rPr>
-          <w:rFonts w:hint="eastAsia"/>
+        <w:pStyle w:val="a7"/>
+        <w:spacing w:after="0"/>
+        <w:ind w:leftChars="0" w:left="760"/>
+        <w:rPr>
           <w:b/>
           <w:sz w:val="22"/>
           <w:szCs w:val="20"/>
@@ -4081,11 +4061,10 @@
     </w:p>
     <w:p>
       <w:pPr>
-        <w:pStyle w:val="a5"/>
-        <w:spacing w:after="0"/>
-        <w:ind w:leftChars="0" w:left="760"/>
-        <w:rPr>
-          <w:rFonts w:hint="eastAsia"/>
+        <w:pStyle w:val="a7"/>
+        <w:spacing w:after="0"/>
+        <w:ind w:leftChars="0" w:left="760"/>
+        <w:rPr>
           <w:szCs w:val="20"/>
         </w:rPr>
       </w:pPr>
@@ -4094,7 +4073,7 @@
           <w:noProof/>
         </w:rPr>
         <w:drawing>
-          <wp:inline distT="0" distB="0" distL="0" distR="0" wp14:anchorId="0E7EA8DA" wp14:editId="730F7AA5">
+          <wp:inline distT="0" distB="0" distL="0" distR="0" wp14:anchorId="4D3C9318" wp14:editId="27E3CEEB">
             <wp:extent cx="3714750" cy="895350"/>
             <wp:effectExtent l="0" t="0" r="0" b="0"/>
             <wp:docPr id="5" name="그림 5"/>
@@ -4132,28 +4111,27 @@
     </w:p>
     <w:p>
       <w:pPr>
-        <w:pStyle w:val="a5"/>
-        <w:spacing w:after="0"/>
-        <w:ind w:leftChars="0" w:left="760"/>
-        <w:rPr>
-          <w:szCs w:val="20"/>
-        </w:rPr>
-      </w:pPr>
-    </w:p>
-    <w:p>
-      <w:pPr>
-        <w:pStyle w:val="a5"/>
-        <w:spacing w:after="0"/>
-        <w:ind w:leftChars="0" w:left="760"/>
-        <w:rPr>
-          <w:rFonts w:hint="eastAsia"/>
-          <w:szCs w:val="20"/>
-        </w:rPr>
-      </w:pPr>
-    </w:p>
-    <w:p>
-      <w:pPr>
-        <w:pStyle w:val="a5"/>
+        <w:pStyle w:val="a7"/>
+        <w:spacing w:after="0"/>
+        <w:ind w:leftChars="0" w:left="760"/>
+        <w:rPr>
+          <w:szCs w:val="20"/>
+        </w:rPr>
+      </w:pPr>
+    </w:p>
+    <w:p>
+      <w:pPr>
+        <w:pStyle w:val="a7"/>
+        <w:spacing w:after="0"/>
+        <w:ind w:leftChars="0" w:left="760"/>
+        <w:rPr>
+          <w:szCs w:val="20"/>
+        </w:rPr>
+      </w:pPr>
+    </w:p>
+    <w:p>
+      <w:pPr>
+        <w:pStyle w:val="a7"/>
         <w:numPr>
           <w:ilvl w:val="0"/>
           <w:numId w:val="6"/>
@@ -4228,7 +4206,7 @@
     </w:p>
     <w:p>
       <w:pPr>
-        <w:pStyle w:val="a5"/>
+        <w:pStyle w:val="a7"/>
         <w:numPr>
           <w:ilvl w:val="0"/>
           <w:numId w:val="8"/>
@@ -4243,7 +4221,7 @@
     </w:p>
     <w:p>
       <w:pPr>
-        <w:pStyle w:val="a5"/>
+        <w:pStyle w:val="a7"/>
         <w:spacing w:after="0"/>
         <w:ind w:leftChars="0" w:left="760"/>
         <w:jc w:val="center"/>
@@ -4257,7 +4235,7 @@
           <w:noProof/>
         </w:rPr>
         <w:drawing>
-          <wp:inline distT="0" distB="0" distL="0" distR="0" wp14:anchorId="682FEEAF" wp14:editId="138CBD7A">
+          <wp:inline distT="0" distB="0" distL="0" distR="0" wp14:anchorId="6985E6FC" wp14:editId="50FB34AD">
             <wp:extent cx="2710077" cy="1856509"/>
             <wp:effectExtent l="0" t="0" r="0" b="0"/>
             <wp:docPr id="93" name="그림 93"/>
@@ -4295,7 +4273,7 @@
     </w:p>
     <w:p>
       <w:pPr>
-        <w:pStyle w:val="a5"/>
+        <w:pStyle w:val="a7"/>
         <w:numPr>
           <w:ilvl w:val="0"/>
           <w:numId w:val="8"/>
@@ -4328,7 +4306,7 @@
     </w:p>
     <w:p>
       <w:pPr>
-        <w:pStyle w:val="a5"/>
+        <w:pStyle w:val="a7"/>
         <w:spacing w:after="0"/>
         <w:ind w:leftChars="0" w:left="760"/>
         <w:rPr>
@@ -4341,7 +4319,7 @@
           <w:noProof/>
         </w:rPr>
         <w:drawing>
-          <wp:inline distT="0" distB="0" distL="0" distR="0" wp14:anchorId="24F4E66E" wp14:editId="6238D3D7">
+          <wp:inline distT="0" distB="0" distL="0" distR="0" wp14:anchorId="5020B69A" wp14:editId="1209FF0D">
             <wp:extent cx="3816927" cy="2395353"/>
             <wp:effectExtent l="0" t="0" r="0" b="5080"/>
             <wp:docPr id="16" name="그림 16"/>
@@ -4379,22 +4357,21 @@
     </w:p>
     <w:p>
       <w:pPr>
-        <w:pStyle w:val="a5"/>
-        <w:spacing w:after="0"/>
-        <w:ind w:leftChars="0" w:left="760"/>
-        <w:rPr>
-          <w:b/>
-          <w:szCs w:val="20"/>
-        </w:rPr>
-      </w:pPr>
-    </w:p>
-    <w:p>
-      <w:pPr>
-        <w:pStyle w:val="a5"/>
-        <w:spacing w:after="0"/>
-        <w:ind w:leftChars="0" w:left="760"/>
-        <w:rPr>
-          <w:rFonts w:hint="eastAsia"/>
+        <w:pStyle w:val="a7"/>
+        <w:spacing w:after="0"/>
+        <w:ind w:leftChars="0" w:left="760"/>
+        <w:rPr>
+          <w:b/>
+          <w:szCs w:val="20"/>
+        </w:rPr>
+      </w:pPr>
+    </w:p>
+    <w:p>
+      <w:pPr>
+        <w:pStyle w:val="a7"/>
+        <w:spacing w:after="0"/>
+        <w:ind w:leftChars="0" w:left="760"/>
+        <w:rPr>
           <w:szCs w:val="20"/>
         </w:rPr>
       </w:pPr>
@@ -4514,7 +4491,7 @@
     </w:p>
     <w:p>
       <w:pPr>
-        <w:pStyle w:val="a5"/>
+        <w:pStyle w:val="a7"/>
         <w:numPr>
           <w:ilvl w:val="0"/>
           <w:numId w:val="8"/>
@@ -4534,26 +4511,26 @@
           <w:sz w:val="22"/>
           <w:szCs w:val="20"/>
         </w:rPr>
+        <w:t>상태 확인</w:t>
+      </w:r>
+    </w:p>
+    <w:p>
+      <w:pPr>
+        <w:pStyle w:val="a7"/>
+        <w:spacing w:after="0"/>
+        <w:ind w:leftChars="0" w:left="760"/>
+        <w:rPr>
+          <w:b/>
+          <w:szCs w:val="20"/>
+        </w:rPr>
+      </w:pPr>
+      <w:r>
+        <w:rPr>
+          <w:noProof/>
+        </w:rPr>
         <w:lastRenderedPageBreak/>
-        <w:t>상태 확인</w:t>
-      </w:r>
-    </w:p>
-    <w:p>
-      <w:pPr>
-        <w:pStyle w:val="a5"/>
-        <w:spacing w:after="0"/>
-        <w:ind w:leftChars="0" w:left="760"/>
-        <w:rPr>
-          <w:b/>
-          <w:szCs w:val="20"/>
-        </w:rPr>
-      </w:pPr>
-      <w:r>
-        <w:rPr>
-          <w:noProof/>
-        </w:rPr>
         <w:drawing>
-          <wp:inline distT="0" distB="0" distL="0" distR="0" wp14:anchorId="33D16FB2" wp14:editId="04B6BE02">
+          <wp:inline distT="0" distB="0" distL="0" distR="0" wp14:anchorId="248A45AE" wp14:editId="679FE147">
             <wp:extent cx="4024746" cy="1616855"/>
             <wp:effectExtent l="0" t="0" r="0" b="2540"/>
             <wp:docPr id="21" name="그림 21"/>
@@ -4686,7 +4663,7 @@
     </w:p>
     <w:p>
       <w:pPr>
-        <w:pStyle w:val="a5"/>
+        <w:pStyle w:val="a7"/>
         <w:numPr>
           <w:ilvl w:val="0"/>
           <w:numId w:val="8"/>
@@ -4711,7 +4688,7 @@
     </w:p>
     <w:p>
       <w:pPr>
-        <w:pStyle w:val="a5"/>
+        <w:pStyle w:val="a7"/>
         <w:spacing w:after="0"/>
         <w:ind w:leftChars="0" w:left="760"/>
         <w:rPr>
@@ -4724,7 +4701,7 @@
           <w:noProof/>
         </w:rPr>
         <w:drawing>
-          <wp:inline distT="0" distB="0" distL="0" distR="0" wp14:anchorId="31FF67B0" wp14:editId="2E39903F">
+          <wp:inline distT="0" distB="0" distL="0" distR="0" wp14:anchorId="7B923C0D" wp14:editId="3416C811">
             <wp:extent cx="3539836" cy="1327438"/>
             <wp:effectExtent l="0" t="0" r="3810" b="6350"/>
             <wp:docPr id="29" name="그림 29"/>
@@ -4762,18 +4739,18 @@
     </w:p>
     <w:p>
       <w:pPr>
-        <w:pStyle w:val="a5"/>
-        <w:spacing w:after="0"/>
-        <w:ind w:leftChars="0" w:left="760"/>
-        <w:rPr>
-          <w:b/>
-          <w:szCs w:val="20"/>
-        </w:rPr>
-      </w:pPr>
-    </w:p>
-    <w:p>
-      <w:pPr>
-        <w:pStyle w:val="a5"/>
+        <w:pStyle w:val="a7"/>
+        <w:spacing w:after="0"/>
+        <w:ind w:leftChars="0" w:left="760"/>
+        <w:rPr>
+          <w:b/>
+          <w:szCs w:val="20"/>
+        </w:rPr>
+      </w:pPr>
+    </w:p>
+    <w:p>
+      <w:pPr>
+        <w:pStyle w:val="a7"/>
         <w:spacing w:after="0"/>
         <w:ind w:leftChars="0" w:left="760"/>
         <w:rPr>
@@ -4829,7 +4806,7 @@
     </w:p>
     <w:p>
       <w:pPr>
-        <w:pStyle w:val="a5"/>
+        <w:pStyle w:val="a7"/>
         <w:numPr>
           <w:ilvl w:val="0"/>
           <w:numId w:val="8"/>
@@ -4889,7 +4866,7 @@
     </w:p>
     <w:p>
       <w:pPr>
-        <w:pStyle w:val="a5"/>
+        <w:pStyle w:val="a7"/>
         <w:spacing w:after="0"/>
         <w:ind w:leftChars="0" w:left="760"/>
         <w:rPr>
@@ -4901,7 +4878,7 @@
           <w:noProof/>
         </w:rPr>
         <w:drawing>
-          <wp:inline distT="0" distB="0" distL="0" distR="0" wp14:anchorId="3DD770F1" wp14:editId="0D14A55F">
+          <wp:inline distT="0" distB="0" distL="0" distR="0" wp14:anchorId="69060C11" wp14:editId="2809C47D">
             <wp:extent cx="3459480" cy="3246009"/>
             <wp:effectExtent l="0" t="0" r="7620" b="0"/>
             <wp:docPr id="30" name="그림 30"/>
@@ -4940,14 +4917,11 @@
     <w:p>
       <w:pPr>
         <w:spacing w:after="0"/>
-        <w:rPr>
-          <w:rFonts w:hint="eastAsia"/>
-        </w:rPr>
-      </w:pPr>
-    </w:p>
-    <w:p>
-      <w:pPr>
-        <w:pStyle w:val="a5"/>
+      </w:pPr>
+    </w:p>
+    <w:p>
+      <w:pPr>
+        <w:pStyle w:val="a7"/>
         <w:numPr>
           <w:ilvl w:val="0"/>
           <w:numId w:val="6"/>
@@ -4963,29 +4937,66 @@
           <w:rFonts w:hint="eastAsia"/>
           <w:b/>
         </w:rPr>
+        <w:t xml:space="preserve">각 AS마다 경계 라우터(R3, R4, R8)를 </w:t>
+      </w:r>
+      <w:r>
+        <w:rPr>
+          <w:b/>
+        </w:rPr>
+        <w:t>External BGP</w:t>
+      </w:r>
+      <w:r>
+        <w:rPr>
+          <w:rFonts w:hint="eastAsia"/>
+          <w:b/>
+        </w:rPr>
+        <w:t>를 설정하고,</w:t>
+      </w:r>
+      <w:r>
+        <w:rPr>
+          <w:b/>
+        </w:rPr>
+        <w:t xml:space="preserve"> </w:t>
+      </w:r>
+      <w:r>
+        <w:rPr>
+          <w:rFonts w:hint="eastAsia"/>
+          <w:b/>
+        </w:rPr>
+        <w:t xml:space="preserve">이렇게 </w:t>
+      </w:r>
+      <w:r>
+        <w:rPr>
+          <w:b/>
+        </w:rPr>
+        <w:t xml:space="preserve">External BGP로 </w:t>
+      </w:r>
+      <w:r>
+        <w:rPr>
+          <w:b/>
+        </w:rPr>
         <w:lastRenderedPageBreak/>
-        <w:t xml:space="preserve">각 AS마다 경계 라우터(R3, R4, R8)를 </w:t>
-      </w:r>
-      <w:r>
-        <w:rPr>
-          <w:b/>
-        </w:rPr>
-        <w:t>Externa</w:t>
-      </w:r>
-      <w:bookmarkStart w:id="1" w:name="_GoBack"/>
-      <w:bookmarkEnd w:id="1"/>
-      <w:r>
-        <w:rPr>
-          <w:b/>
-        </w:rPr>
-        <w:t>l BGP</w:t>
-      </w:r>
-      <w:r>
-        <w:rPr>
-          <w:rFonts w:hint="eastAsia"/>
-          <w:b/>
-        </w:rPr>
-        <w:t>를 설정하고,</w:t>
+        <w:t xml:space="preserve">학습한 경로를 </w:t>
+      </w:r>
+      <w:r>
+        <w:rPr>
+          <w:rFonts w:hint="eastAsia"/>
+          <w:b/>
+        </w:rPr>
+        <w:t xml:space="preserve">AS 내부의 다른 라우터에도 전달하기 위해 </w:t>
+      </w:r>
+      <w:r>
+        <w:rPr>
+          <w:b/>
+        </w:rPr>
+        <w:t>Internal BGP</w:t>
+      </w:r>
+      <w:r>
+        <w:rPr>
+          <w:rFonts w:hint="eastAsia"/>
+          <w:b/>
+        </w:rPr>
+        <w:t>를 설정한다.</w:t>
       </w:r>
       <w:r>
         <w:rPr>
@@ -4998,20 +5009,7 @@
           <w:rFonts w:hint="eastAsia"/>
           <w:b/>
         </w:rPr>
-        <w:t xml:space="preserve">이렇게 </w:t>
-      </w:r>
-      <w:r>
-        <w:rPr>
-          <w:b/>
-        </w:rPr>
-        <w:t xml:space="preserve">External BGP로 학습한 경로를 </w:t>
-      </w:r>
-      <w:r>
-        <w:rPr>
-          <w:rFonts w:hint="eastAsia"/>
-          <w:b/>
-        </w:rPr>
-        <w:t xml:space="preserve">AS 내부의 다른 라우터에도 전달하기 위해 </w:t>
+        <w:t xml:space="preserve">그런데, 현재 패킷 트레이서에서는 </w:t>
       </w:r>
       <w:r>
         <w:rPr>
@@ -5024,7 +5022,7 @@
           <w:rFonts w:hint="eastAsia"/>
           <w:b/>
         </w:rPr>
-        <w:t>를 설정한다.</w:t>
+        <w:t>를 지원하지 않으므로 다른 방법을 써야 한다.</w:t>
       </w:r>
       <w:r>
         <w:rPr>
@@ -5037,20 +5035,7 @@
           <w:rFonts w:hint="eastAsia"/>
           <w:b/>
         </w:rPr>
-        <w:t xml:space="preserve">그런데, 현재 패킷 트레이서에서는 </w:t>
-      </w:r>
-      <w:r>
-        <w:rPr>
-          <w:b/>
-        </w:rPr>
-        <w:t>Internal BGP</w:t>
-      </w:r>
-      <w:r>
-        <w:rPr>
-          <w:rFonts w:hint="eastAsia"/>
-          <w:b/>
-        </w:rPr>
-        <w:t>를 지원하지 않으므로 다른 방법을 써야 한다.</w:t>
+        <w:t>본 프로젝트에서는 이것을 해결하기 위한 방법으로, AS</w:t>
       </w:r>
       <w:r>
         <w:rPr>
@@ -5063,7 +5048,20 @@
           <w:rFonts w:hint="eastAsia"/>
           <w:b/>
         </w:rPr>
-        <w:t>본 프로젝트에서는 이것을 해결하기 위한 방법으로, AS</w:t>
+        <w:t xml:space="preserve">내부의 모든 라우터에게 Default Routing으로 각각의 경계 라우터의 </w:t>
+      </w:r>
+      <w:r>
+        <w:rPr>
+          <w:b/>
+        </w:rPr>
+        <w:t>IP</w:t>
+      </w:r>
+      <w:r>
+        <w:rPr>
+          <w:rFonts w:hint="eastAsia"/>
+          <w:b/>
+        </w:rPr>
+        <w:t>를 입력하여, 라우팅 테이블에 없는 IP는 경계 라우터에서 처리하도록 하는 방식을 사용한다.</w:t>
       </w:r>
       <w:r>
         <w:rPr>
@@ -5076,23 +5074,11 @@
           <w:rFonts w:hint="eastAsia"/>
           <w:b/>
         </w:rPr>
-        <w:t xml:space="preserve">내부의 모든 라우터에게 Default Routing으로 각각의 경계 라우터의 </w:t>
-      </w:r>
-      <w:r>
-        <w:rPr>
-          <w:b/>
-        </w:rPr>
-        <w:t>IP</w:t>
-      </w:r>
-      <w:r>
-        <w:rPr>
-          <w:rFonts w:hint="eastAsia"/>
-          <w:b/>
-        </w:rPr>
-        <w:t>를 입력하여, 라우팅 테이블에 없는 IP는 경계 라우터에서 처리하도록 하는 방식을 사용한다.</w:t>
-      </w:r>
-      <w:r>
-        <w:rPr>
+        <w:t>(예: PC1에서 PC3으로 ping을 할 때 AS100과 AS200에 속해</w:t>
+      </w:r>
+      <w:r>
+        <w:rPr>
+          <w:rFonts w:hint="eastAsia"/>
           <w:b/>
         </w:rPr>
         <w:t xml:space="preserve"> </w:t>
@@ -5102,20 +5088,6 @@
           <w:rFonts w:hint="eastAsia"/>
           <w:b/>
         </w:rPr>
-        <w:t>(예: PC1에서 PC3으로 ping을 할 때 AS100과 AS200에 속해</w:t>
-      </w:r>
-      <w:r>
-        <w:rPr>
-          <w:rFonts w:hint="eastAsia"/>
-          <w:b/>
-        </w:rPr>
-        <w:t xml:space="preserve"> </w:t>
-      </w:r>
-      <w:r>
-        <w:rPr>
-          <w:rFonts w:hint="eastAsia"/>
-          <w:b/>
-        </w:rPr>
         <w:t>있는 라우터를 거쳐 패킷이 전송되어야 한다.)</w:t>
       </w:r>
     </w:p>
@@ -5129,7 +5101,7 @@
     </w:p>
     <w:p>
       <w:pPr>
-        <w:pStyle w:val="a5"/>
+        <w:pStyle w:val="a7"/>
         <w:numPr>
           <w:ilvl w:val="0"/>
           <w:numId w:val="8"/>
@@ -5143,7 +5115,7 @@
     </w:p>
     <w:p>
       <w:pPr>
-        <w:pStyle w:val="a5"/>
+        <w:pStyle w:val="a7"/>
         <w:spacing w:after="0"/>
         <w:ind w:leftChars="0" w:left="760"/>
         <w:jc w:val="center"/>
@@ -5156,7 +5128,7 @@
           <w:noProof/>
         </w:rPr>
         <w:drawing>
-          <wp:inline distT="0" distB="0" distL="0" distR="0" wp14:anchorId="2BBDEA98" wp14:editId="2FDD9AAB">
+          <wp:inline distT="0" distB="0" distL="0" distR="0" wp14:anchorId="19C3C0DC" wp14:editId="05CA7C69">
             <wp:extent cx="2777966" cy="1447800"/>
             <wp:effectExtent l="0" t="0" r="3810" b="0"/>
             <wp:docPr id="94" name="그림 94"/>
@@ -5202,7 +5174,7 @@
     </w:p>
     <w:p>
       <w:pPr>
-        <w:pStyle w:val="a5"/>
+        <w:pStyle w:val="a7"/>
         <w:numPr>
           <w:ilvl w:val="0"/>
           <w:numId w:val="8"/>
@@ -5235,7 +5207,7 @@
     </w:p>
     <w:p>
       <w:pPr>
-        <w:pStyle w:val="a5"/>
+        <w:pStyle w:val="a7"/>
         <w:spacing w:after="0"/>
         <w:ind w:leftChars="0" w:left="760"/>
         <w:rPr>
@@ -5264,7 +5236,7 @@
     </w:p>
     <w:p>
       <w:pPr>
-        <w:pStyle w:val="a5"/>
+        <w:pStyle w:val="a7"/>
         <w:spacing w:after="0"/>
         <w:ind w:leftChars="0" w:left="760"/>
         <w:rPr>
@@ -5276,7 +5248,7 @@
           <w:noProof/>
         </w:rPr>
         <w:drawing>
-          <wp:inline distT="0" distB="0" distL="0" distR="0" wp14:anchorId="3EB5409A" wp14:editId="4A7C26BE">
+          <wp:inline distT="0" distB="0" distL="0" distR="0" wp14:anchorId="44137C5F" wp14:editId="3A971324">
             <wp:extent cx="3692236" cy="1700666"/>
             <wp:effectExtent l="0" t="0" r="3810" b="0"/>
             <wp:docPr id="37" name="그림 37"/>
@@ -5314,17 +5286,17 @@
     </w:p>
     <w:p>
       <w:pPr>
-        <w:pStyle w:val="a5"/>
-        <w:spacing w:after="0"/>
-        <w:ind w:leftChars="0" w:left="760"/>
-        <w:rPr>
-          <w:b/>
-        </w:rPr>
-      </w:pPr>
-    </w:p>
-    <w:p>
-      <w:pPr>
-        <w:pStyle w:val="a5"/>
+        <w:pStyle w:val="a7"/>
+        <w:spacing w:after="0"/>
+        <w:ind w:leftChars="0" w:left="760"/>
+        <w:rPr>
+          <w:b/>
+        </w:rPr>
+      </w:pPr>
+    </w:p>
+    <w:p>
+      <w:pPr>
+        <w:pStyle w:val="a7"/>
         <w:spacing w:after="0"/>
         <w:ind w:leftChars="0" w:left="760"/>
         <w:rPr>
@@ -5353,7 +5325,7 @@
     </w:p>
     <w:p>
       <w:pPr>
-        <w:pStyle w:val="a5"/>
+        <w:pStyle w:val="a7"/>
         <w:spacing w:after="0"/>
         <w:ind w:leftChars="0" w:left="760"/>
         <w:rPr>
@@ -5365,7 +5337,7 @@
           <w:noProof/>
         </w:rPr>
         <w:drawing>
-          <wp:inline distT="0" distB="0" distL="0" distR="0" wp14:anchorId="50716C31" wp14:editId="2A507403">
+          <wp:inline distT="0" distB="0" distL="0" distR="0" wp14:anchorId="50C6229F" wp14:editId="5C2AFFBB">
             <wp:extent cx="3685309" cy="1809016"/>
             <wp:effectExtent l="0" t="0" r="0" b="1270"/>
             <wp:docPr id="27" name="그림 27"/>
@@ -5403,59 +5375,59 @@
     </w:p>
     <w:p>
       <w:pPr>
-        <w:pStyle w:val="a5"/>
-        <w:spacing w:after="0"/>
-        <w:ind w:leftChars="0" w:left="760"/>
-        <w:rPr>
-          <w:b/>
-        </w:rPr>
-      </w:pPr>
-    </w:p>
-    <w:p>
-      <w:pPr>
-        <w:pStyle w:val="a5"/>
-        <w:spacing w:after="0"/>
-        <w:ind w:leftChars="0" w:left="760"/>
-        <w:rPr>
-          <w:b/>
-        </w:rPr>
-      </w:pPr>
-      <w:r>
-        <w:rPr>
-          <w:b/>
+        <w:pStyle w:val="a7"/>
+        <w:spacing w:after="0"/>
+        <w:ind w:leftChars="0" w:left="760"/>
+        <w:rPr>
+          <w:b/>
+        </w:rPr>
+      </w:pPr>
+    </w:p>
+    <w:p>
+      <w:pPr>
+        <w:pStyle w:val="a7"/>
+        <w:spacing w:after="0"/>
+        <w:ind w:leftChars="0" w:left="760"/>
+        <w:rPr>
+          <w:b/>
+        </w:rPr>
+      </w:pPr>
+      <w:r>
+        <w:rPr>
+          <w:b/>
+        </w:rPr>
+        <w:t>R8</w:t>
+      </w:r>
+      <w:r>
+        <w:rPr>
+          <w:b/>
+        </w:rPr>
+        <w:t xml:space="preserve"> </w:t>
+      </w:r>
+      <w:r>
+        <w:rPr>
+          <w:rFonts w:hint="eastAsia"/>
+          <w:b/>
+        </w:rPr>
+        <w:t>설정</w:t>
+      </w:r>
+    </w:p>
+    <w:p>
+      <w:pPr>
+        <w:pStyle w:val="a7"/>
+        <w:spacing w:after="0"/>
+        <w:ind w:leftChars="0" w:left="760"/>
+        <w:rPr>
+          <w:b/>
+        </w:rPr>
+      </w:pPr>
+      <w:r>
+        <w:rPr>
+          <w:noProof/>
         </w:rPr>
         <w:lastRenderedPageBreak/>
-        <w:t>R8</w:t>
-      </w:r>
-      <w:r>
-        <w:rPr>
-          <w:b/>
-        </w:rPr>
-        <w:t xml:space="preserve"> </w:t>
-      </w:r>
-      <w:r>
-        <w:rPr>
-          <w:rFonts w:hint="eastAsia"/>
-          <w:b/>
-        </w:rPr>
-        <w:t>설정</w:t>
-      </w:r>
-    </w:p>
-    <w:p>
-      <w:pPr>
-        <w:pStyle w:val="a5"/>
-        <w:spacing w:after="0"/>
-        <w:ind w:leftChars="0" w:left="760"/>
-        <w:rPr>
-          <w:b/>
-        </w:rPr>
-      </w:pPr>
-      <w:r>
-        <w:rPr>
-          <w:noProof/>
-        </w:rPr>
         <w:drawing>
-          <wp:inline distT="0" distB="0" distL="0" distR="0" wp14:anchorId="4E447A48" wp14:editId="3413EA76">
+          <wp:inline distT="0" distB="0" distL="0" distR="0" wp14:anchorId="78A19E31" wp14:editId="6B3EC844">
             <wp:extent cx="3581400" cy="1748701"/>
             <wp:effectExtent l="0" t="0" r="0" b="4445"/>
             <wp:docPr id="20" name="그림 20"/>
@@ -5493,17 +5465,17 @@
     </w:p>
     <w:p>
       <w:pPr>
-        <w:pStyle w:val="a5"/>
-        <w:spacing w:after="0"/>
-        <w:ind w:leftChars="0" w:left="760"/>
-        <w:rPr>
-          <w:b/>
-        </w:rPr>
-      </w:pPr>
-    </w:p>
-    <w:p>
-      <w:pPr>
-        <w:pStyle w:val="a5"/>
+        <w:pStyle w:val="a7"/>
+        <w:spacing w:after="0"/>
+        <w:ind w:leftChars="0" w:left="760"/>
+        <w:rPr>
+          <w:b/>
+        </w:rPr>
+      </w:pPr>
+    </w:p>
+    <w:p>
+      <w:pPr>
+        <w:pStyle w:val="a7"/>
         <w:numPr>
           <w:ilvl w:val="0"/>
           <w:numId w:val="8"/>
@@ -5544,7 +5516,7 @@
     </w:p>
     <w:p>
       <w:pPr>
-        <w:pStyle w:val="a5"/>
+        <w:pStyle w:val="a7"/>
         <w:spacing w:after="0"/>
         <w:ind w:leftChars="0" w:left="760"/>
         <w:rPr>
@@ -5560,7 +5532,7 @@
     </w:p>
     <w:p>
       <w:pPr>
-        <w:pStyle w:val="a5"/>
+        <w:pStyle w:val="a7"/>
         <w:spacing w:after="0"/>
         <w:ind w:leftChars="0" w:left="760"/>
         <w:rPr>
@@ -5572,7 +5544,7 @@
           <w:noProof/>
         </w:rPr>
         <w:drawing>
-          <wp:inline distT="0" distB="0" distL="0" distR="0" wp14:anchorId="60163B9D" wp14:editId="4FF9CE73">
+          <wp:inline distT="0" distB="0" distL="0" distR="0" wp14:anchorId="6295CC51" wp14:editId="27CC23C2">
             <wp:extent cx="4678420" cy="2424546"/>
             <wp:effectExtent l="0" t="0" r="8255" b="0"/>
             <wp:docPr id="95" name="그림 95"/>
@@ -5610,18 +5582,17 @@
     </w:p>
     <w:p>
       <w:pPr>
-        <w:pStyle w:val="a5"/>
-        <w:spacing w:after="0"/>
-        <w:ind w:leftChars="0" w:left="760"/>
-        <w:rPr>
-          <w:rFonts w:hint="eastAsia"/>
-          <w:b/>
-        </w:rPr>
-      </w:pPr>
-    </w:p>
-    <w:p>
-      <w:pPr>
-        <w:pStyle w:val="a5"/>
+        <w:pStyle w:val="a7"/>
+        <w:spacing w:after="0"/>
+        <w:ind w:leftChars="0" w:left="760"/>
+        <w:rPr>
+          <w:b/>
+        </w:rPr>
+      </w:pPr>
+    </w:p>
+    <w:p>
+      <w:pPr>
+        <w:pStyle w:val="a7"/>
         <w:spacing w:after="0"/>
         <w:ind w:leftChars="0" w:left="760"/>
         <w:rPr>
@@ -5637,7 +5608,7 @@
     </w:p>
     <w:p>
       <w:pPr>
-        <w:pStyle w:val="a5"/>
+        <w:pStyle w:val="a7"/>
         <w:spacing w:after="0"/>
         <w:ind w:leftChars="0" w:left="760"/>
         <w:rPr>
@@ -5649,7 +5620,7 @@
           <w:noProof/>
         </w:rPr>
         <w:drawing>
-          <wp:inline distT="0" distB="0" distL="0" distR="0" wp14:anchorId="276B5720" wp14:editId="5BFA288F">
+          <wp:inline distT="0" distB="0" distL="0" distR="0" wp14:anchorId="5D848545" wp14:editId="3FF97FF5">
             <wp:extent cx="4691293" cy="2597727"/>
             <wp:effectExtent l="0" t="0" r="0" b="0"/>
             <wp:docPr id="96" name="그림 96"/>
@@ -5689,50 +5660,49 @@
       <w:pPr>
         <w:spacing w:after="0"/>
         <w:rPr>
-          <w:rFonts w:hint="eastAsia"/>
-          <w:b/>
-        </w:rPr>
-      </w:pPr>
-    </w:p>
-    <w:p>
-      <w:pPr>
-        <w:pStyle w:val="a5"/>
-        <w:spacing w:after="0"/>
-        <w:ind w:leftChars="0" w:left="760"/>
-        <w:rPr>
-          <w:b/>
-        </w:rPr>
-      </w:pPr>
-      <w:r>
-        <w:rPr>
-          <w:rFonts w:hint="eastAsia"/>
-          <w:b/>
+          <w:b/>
+        </w:rPr>
+      </w:pPr>
+    </w:p>
+    <w:p>
+      <w:pPr>
+        <w:pStyle w:val="a7"/>
+        <w:spacing w:after="0"/>
+        <w:ind w:leftChars="0" w:left="760"/>
+        <w:rPr>
+          <w:b/>
+        </w:rPr>
+      </w:pPr>
+      <w:r>
+        <w:rPr>
+          <w:rFonts w:hint="eastAsia"/>
+          <w:b/>
+        </w:rPr>
+        <w:t>R</w:t>
+      </w:r>
+      <w:r>
+        <w:rPr>
+          <w:b/>
+        </w:rPr>
+        <w:t>8</w:t>
+      </w:r>
+    </w:p>
+    <w:p>
+      <w:pPr>
+        <w:pStyle w:val="a7"/>
+        <w:spacing w:after="0"/>
+        <w:ind w:leftChars="0" w:left="760"/>
+        <w:rPr>
+          <w:b/>
+        </w:rPr>
+      </w:pPr>
+      <w:r>
+        <w:rPr>
+          <w:noProof/>
         </w:rPr>
         <w:lastRenderedPageBreak/>
-        <w:t>R</w:t>
-      </w:r>
-      <w:r>
-        <w:rPr>
-          <w:b/>
-        </w:rPr>
-        <w:t>8</w:t>
-      </w:r>
-    </w:p>
-    <w:p>
-      <w:pPr>
-        <w:pStyle w:val="a5"/>
-        <w:spacing w:after="0"/>
-        <w:ind w:leftChars="0" w:left="760"/>
-        <w:rPr>
-          <w:b/>
-        </w:rPr>
-      </w:pPr>
-      <w:r>
-        <w:rPr>
-          <w:noProof/>
-        </w:rPr>
         <w:drawing>
-          <wp:inline distT="0" distB="0" distL="0" distR="0" wp14:anchorId="08AEC58E" wp14:editId="33DD81DF">
+          <wp:inline distT="0" distB="0" distL="0" distR="0" wp14:anchorId="61AEB650" wp14:editId="069512E0">
             <wp:extent cx="4750934" cy="2583873"/>
             <wp:effectExtent l="0" t="0" r="0" b="6985"/>
             <wp:docPr id="41" name="그림 41"/>
@@ -5775,7 +5745,7 @@
     </w:p>
     <w:p>
       <w:pPr>
-        <w:pStyle w:val="a5"/>
+        <w:pStyle w:val="a7"/>
         <w:numPr>
           <w:ilvl w:val="0"/>
           <w:numId w:val="8"/>
@@ -5843,7 +5813,7 @@
     </w:p>
     <w:p>
       <w:pPr>
-        <w:pStyle w:val="a5"/>
+        <w:pStyle w:val="a7"/>
         <w:spacing w:after="0"/>
         <w:ind w:leftChars="0" w:left="760"/>
         <w:rPr>
@@ -5855,7 +5825,7 @@
           <w:noProof/>
         </w:rPr>
         <w:drawing>
-          <wp:inline distT="0" distB="0" distL="0" distR="0" wp14:anchorId="1F7DD6EF" wp14:editId="39AB60A6">
+          <wp:inline distT="0" distB="0" distL="0" distR="0" wp14:anchorId="2001DFDD" wp14:editId="02F5D584">
             <wp:extent cx="3990109" cy="1075523"/>
             <wp:effectExtent l="0" t="0" r="0" b="0"/>
             <wp:docPr id="44" name="그림 44"/>
@@ -5898,7 +5868,7 @@
     </w:p>
     <w:p>
       <w:pPr>
-        <w:pStyle w:val="a5"/>
+        <w:pStyle w:val="a7"/>
         <w:numPr>
           <w:ilvl w:val="0"/>
           <w:numId w:val="8"/>
@@ -5936,7 +5906,7 @@
     </w:p>
     <w:p>
       <w:pPr>
-        <w:pStyle w:val="a5"/>
+        <w:pStyle w:val="a7"/>
         <w:spacing w:after="0"/>
         <w:ind w:leftChars="0" w:left="760"/>
         <w:rPr>
@@ -5952,7 +5922,7 @@
     </w:p>
     <w:p>
       <w:pPr>
-        <w:pStyle w:val="a5"/>
+        <w:pStyle w:val="a7"/>
         <w:spacing w:after="0"/>
         <w:ind w:leftChars="0" w:left="760"/>
         <w:rPr>
@@ -5964,7 +5934,7 @@
           <w:noProof/>
         </w:rPr>
         <w:drawing>
-          <wp:inline distT="0" distB="0" distL="0" distR="0" wp14:anchorId="469386B0" wp14:editId="24A2DA5E">
+          <wp:inline distT="0" distB="0" distL="0" distR="0" wp14:anchorId="2C0CCD38" wp14:editId="0229B3E4">
             <wp:extent cx="3595255" cy="585947"/>
             <wp:effectExtent l="0" t="0" r="5715" b="5080"/>
             <wp:docPr id="97" name="그림 97"/>
@@ -6002,7 +5972,7 @@
     </w:p>
     <w:p>
       <w:pPr>
-        <w:pStyle w:val="a5"/>
+        <w:pStyle w:val="a7"/>
         <w:spacing w:after="0"/>
         <w:ind w:leftChars="0" w:left="760"/>
         <w:rPr>
@@ -6014,7 +5984,7 @@
           <w:noProof/>
         </w:rPr>
         <w:drawing>
-          <wp:inline distT="0" distB="0" distL="0" distR="0" wp14:anchorId="1E0D4A0D" wp14:editId="7EDEA75D">
+          <wp:inline distT="0" distB="0" distL="0" distR="0" wp14:anchorId="14E6F471" wp14:editId="7B3C58E2">
             <wp:extent cx="2216727" cy="266320"/>
             <wp:effectExtent l="0" t="0" r="0" b="635"/>
             <wp:docPr id="98" name="그림 98"/>
@@ -6052,7 +6022,7 @@
     </w:p>
     <w:p>
       <w:pPr>
-        <w:pStyle w:val="a5"/>
+        <w:pStyle w:val="a7"/>
         <w:spacing w:after="0"/>
         <w:ind w:leftChars="0" w:left="760"/>
         <w:rPr>
@@ -6075,7 +6045,7 @@
     </w:p>
     <w:p>
       <w:pPr>
-        <w:pStyle w:val="a5"/>
+        <w:pStyle w:val="a7"/>
         <w:spacing w:after="0"/>
         <w:ind w:leftChars="0" w:left="760"/>
         <w:rPr>
@@ -6087,7 +6057,7 @@
           <w:noProof/>
         </w:rPr>
         <w:drawing>
-          <wp:inline distT="0" distB="0" distL="0" distR="0" wp14:anchorId="0EC64094" wp14:editId="66A82715">
+          <wp:inline distT="0" distB="0" distL="0" distR="0" wp14:anchorId="552AD208" wp14:editId="66C86787">
             <wp:extent cx="3532909" cy="576802"/>
             <wp:effectExtent l="0" t="0" r="0" b="0"/>
             <wp:docPr id="99" name="그림 99"/>
@@ -6125,7 +6095,7 @@
     </w:p>
     <w:p>
       <w:pPr>
-        <w:pStyle w:val="a5"/>
+        <w:pStyle w:val="a7"/>
         <w:spacing w:after="0"/>
         <w:ind w:leftChars="0" w:left="760"/>
         <w:rPr>
@@ -6137,7 +6107,7 @@
           <w:noProof/>
         </w:rPr>
         <w:drawing>
-          <wp:inline distT="0" distB="0" distL="0" distR="0" wp14:anchorId="00C8C1A2" wp14:editId="30B90319">
+          <wp:inline distT="0" distB="0" distL="0" distR="0" wp14:anchorId="31389217" wp14:editId="62495358">
             <wp:extent cx="2313709" cy="295367"/>
             <wp:effectExtent l="0" t="0" r="0" b="9525"/>
             <wp:docPr id="100" name="그림 100"/>
@@ -6175,7 +6145,7 @@
     </w:p>
     <w:p>
       <w:pPr>
-        <w:pStyle w:val="a5"/>
+        <w:pStyle w:val="a7"/>
         <w:spacing w:after="0"/>
         <w:ind w:leftChars="0" w:left="760"/>
         <w:rPr>
@@ -6198,7 +6168,7 @@
     </w:p>
     <w:p>
       <w:pPr>
-        <w:pStyle w:val="a5"/>
+        <w:pStyle w:val="a7"/>
         <w:spacing w:after="0"/>
         <w:ind w:leftChars="0" w:left="760"/>
         <w:rPr>
@@ -6210,7 +6180,7 @@
           <w:noProof/>
         </w:rPr>
         <w:drawing>
-          <wp:inline distT="0" distB="0" distL="0" distR="0" wp14:anchorId="157CF5AF" wp14:editId="75E9EEF2">
+          <wp:inline distT="0" distB="0" distL="0" distR="0" wp14:anchorId="320F52C0" wp14:editId="10E66C4A">
             <wp:extent cx="3657600" cy="476754"/>
             <wp:effectExtent l="0" t="0" r="0" b="0"/>
             <wp:docPr id="101" name="그림 101"/>
@@ -6248,7 +6218,7 @@
     </w:p>
     <w:p>
       <w:pPr>
-        <w:pStyle w:val="a5"/>
+        <w:pStyle w:val="a7"/>
         <w:spacing w:after="0"/>
         <w:ind w:leftChars="0" w:left="760"/>
         <w:rPr>
@@ -6260,7 +6230,7 @@
           <w:noProof/>
         </w:rPr>
         <w:drawing>
-          <wp:inline distT="0" distB="0" distL="0" distR="0" wp14:anchorId="5E098C07" wp14:editId="2F4DCE86">
+          <wp:inline distT="0" distB="0" distL="0" distR="0" wp14:anchorId="72D512DE" wp14:editId="7341D37E">
             <wp:extent cx="2736273" cy="272027"/>
             <wp:effectExtent l="0" t="0" r="6985" b="0"/>
             <wp:docPr id="102" name="그림 102"/>
@@ -6298,63 +6268,63 @@
     </w:p>
     <w:p>
       <w:pPr>
-        <w:pStyle w:val="a5"/>
-        <w:spacing w:after="0"/>
-        <w:ind w:leftChars="0" w:left="760"/>
-        <w:rPr>
-          <w:b/>
-        </w:rPr>
-      </w:pPr>
-    </w:p>
-    <w:p>
-      <w:pPr>
-        <w:pStyle w:val="a5"/>
-        <w:spacing w:after="0"/>
-        <w:ind w:leftChars="0" w:left="760"/>
-        <w:rPr>
-          <w:b/>
-        </w:rPr>
-      </w:pPr>
-    </w:p>
-    <w:p>
-      <w:pPr>
-        <w:pStyle w:val="a5"/>
-        <w:spacing w:after="0"/>
-        <w:ind w:leftChars="0" w:left="760"/>
-        <w:rPr>
-          <w:b/>
-        </w:rPr>
-      </w:pPr>
-      <w:r>
-        <w:rPr>
-          <w:rFonts w:hint="eastAsia"/>
-          <w:b/>
+        <w:pStyle w:val="a7"/>
+        <w:spacing w:after="0"/>
+        <w:ind w:leftChars="0" w:left="760"/>
+        <w:rPr>
+          <w:b/>
+        </w:rPr>
+      </w:pPr>
+    </w:p>
+    <w:p>
+      <w:pPr>
+        <w:pStyle w:val="a7"/>
+        <w:spacing w:after="0"/>
+        <w:ind w:leftChars="0" w:left="760"/>
+        <w:rPr>
+          <w:b/>
+        </w:rPr>
+      </w:pPr>
+    </w:p>
+    <w:p>
+      <w:pPr>
+        <w:pStyle w:val="a7"/>
+        <w:spacing w:after="0"/>
+        <w:ind w:leftChars="0" w:left="760"/>
+        <w:rPr>
+          <w:b/>
+        </w:rPr>
+      </w:pPr>
+      <w:r>
+        <w:rPr>
+          <w:rFonts w:hint="eastAsia"/>
+          <w:b/>
+        </w:rPr>
+        <w:t>R</w:t>
+      </w:r>
+      <w:r>
+        <w:rPr>
+          <w:b/>
+        </w:rPr>
+        <w:t>4</w:t>
+      </w:r>
+    </w:p>
+    <w:p>
+      <w:pPr>
+        <w:pStyle w:val="a7"/>
+        <w:spacing w:after="0"/>
+        <w:ind w:leftChars="0" w:left="760"/>
+        <w:rPr>
+          <w:b/>
+        </w:rPr>
+      </w:pPr>
+      <w:r>
+        <w:rPr>
+          <w:noProof/>
         </w:rPr>
         <w:lastRenderedPageBreak/>
-        <w:t>R</w:t>
-      </w:r>
-      <w:r>
-        <w:rPr>
-          <w:b/>
-        </w:rPr>
-        <w:t>4</w:t>
-      </w:r>
-    </w:p>
-    <w:p>
-      <w:pPr>
-        <w:pStyle w:val="a5"/>
-        <w:spacing w:after="0"/>
-        <w:ind w:leftChars="0" w:left="760"/>
-        <w:rPr>
-          <w:b/>
-        </w:rPr>
-      </w:pPr>
-      <w:r>
-        <w:rPr>
-          <w:noProof/>
-        </w:rPr>
         <w:drawing>
-          <wp:inline distT="0" distB="0" distL="0" distR="0" wp14:anchorId="41C6B6CA" wp14:editId="7F5F3B6C">
+          <wp:inline distT="0" distB="0" distL="0" distR="0" wp14:anchorId="3F5B8AED" wp14:editId="35ED6D35">
             <wp:extent cx="3692236" cy="365494"/>
             <wp:effectExtent l="0" t="0" r="3810" b="0"/>
             <wp:docPr id="103" name="그림 103"/>
@@ -6392,7 +6362,7 @@
     </w:p>
     <w:p>
       <w:pPr>
-        <w:pStyle w:val="a5"/>
+        <w:pStyle w:val="a7"/>
         <w:spacing w:after="0"/>
         <w:ind w:leftChars="0" w:left="760"/>
         <w:rPr>
@@ -6404,7 +6374,7 @@
           <w:noProof/>
         </w:rPr>
         <w:drawing>
-          <wp:inline distT="0" distB="0" distL="0" distR="0" wp14:anchorId="1E94D589" wp14:editId="4ED0BAD1">
+          <wp:inline distT="0" distB="0" distL="0" distR="0" wp14:anchorId="70834C30" wp14:editId="780EC7A4">
             <wp:extent cx="2521527" cy="200386"/>
             <wp:effectExtent l="0" t="0" r="0" b="9525"/>
             <wp:docPr id="104" name="그림 104"/>
@@ -6442,7 +6412,7 @@
     </w:p>
     <w:p>
       <w:pPr>
-        <w:pStyle w:val="a5"/>
+        <w:pStyle w:val="a7"/>
         <w:spacing w:after="0"/>
         <w:ind w:leftChars="0" w:left="760"/>
         <w:rPr>
@@ -6465,7 +6435,7 @@
     </w:p>
     <w:p>
       <w:pPr>
-        <w:pStyle w:val="a5"/>
+        <w:pStyle w:val="a7"/>
         <w:spacing w:after="0"/>
         <w:ind w:leftChars="0" w:left="760"/>
         <w:rPr>
@@ -6477,7 +6447,7 @@
           <w:noProof/>
         </w:rPr>
         <w:drawing>
-          <wp:inline distT="0" distB="0" distL="0" distR="0" wp14:anchorId="57DE538F" wp14:editId="073875AF">
+          <wp:inline distT="0" distB="0" distL="0" distR="0" wp14:anchorId="6A0DE8AB" wp14:editId="32A3DF55">
             <wp:extent cx="3567546" cy="601842"/>
             <wp:effectExtent l="0" t="0" r="0" b="8255"/>
             <wp:docPr id="105" name="그림 105"/>
@@ -6515,7 +6485,7 @@
     </w:p>
     <w:p>
       <w:pPr>
-        <w:pStyle w:val="a5"/>
+        <w:pStyle w:val="a7"/>
         <w:spacing w:after="0"/>
         <w:ind w:leftChars="0" w:left="760"/>
         <w:rPr>
@@ -6527,7 +6497,7 @@
           <w:noProof/>
         </w:rPr>
         <w:drawing>
-          <wp:inline distT="0" distB="0" distL="0" distR="0" wp14:anchorId="08C00834" wp14:editId="4A076D8F">
+          <wp:inline distT="0" distB="0" distL="0" distR="0" wp14:anchorId="53BB9958" wp14:editId="5EF69A29">
             <wp:extent cx="2320636" cy="265216"/>
             <wp:effectExtent l="0" t="0" r="3810" b="1905"/>
             <wp:docPr id="106" name="그림 106"/>
@@ -6565,7 +6535,7 @@
     </w:p>
     <w:p>
       <w:pPr>
-        <w:pStyle w:val="a5"/>
+        <w:pStyle w:val="a7"/>
         <w:spacing w:after="0"/>
         <w:ind w:leftChars="0" w:left="760"/>
         <w:rPr>
@@ -6588,7 +6558,7 @@
     </w:p>
     <w:p>
       <w:pPr>
-        <w:pStyle w:val="a5"/>
+        <w:pStyle w:val="a7"/>
         <w:spacing w:after="0"/>
         <w:ind w:leftChars="0" w:left="760"/>
         <w:rPr>
@@ -6600,7 +6570,7 @@
           <w:noProof/>
         </w:rPr>
         <w:drawing>
-          <wp:inline distT="0" distB="0" distL="0" distR="0" wp14:anchorId="1463BEE8" wp14:editId="519F76DD">
+          <wp:inline distT="0" distB="0" distL="0" distR="0" wp14:anchorId="358504E4" wp14:editId="4B196B2E">
             <wp:extent cx="3505200" cy="692559"/>
             <wp:effectExtent l="0" t="0" r="0" b="0"/>
             <wp:docPr id="107" name="그림 107"/>
@@ -6638,7 +6608,7 @@
     </w:p>
     <w:p>
       <w:pPr>
-        <w:pStyle w:val="a5"/>
+        <w:pStyle w:val="a7"/>
         <w:spacing w:after="0"/>
         <w:ind w:leftChars="0" w:left="760"/>
         <w:rPr>
@@ -6650,7 +6620,7 @@
           <w:noProof/>
         </w:rPr>
         <w:drawing>
-          <wp:inline distT="0" distB="0" distL="0" distR="0" wp14:anchorId="18036DD0" wp14:editId="56988201">
+          <wp:inline distT="0" distB="0" distL="0" distR="0" wp14:anchorId="2931A113" wp14:editId="6FFD15D0">
             <wp:extent cx="2341418" cy="431091"/>
             <wp:effectExtent l="0" t="0" r="1905" b="7620"/>
             <wp:docPr id="108" name="그림 108"/>
@@ -6688,7 +6658,7 @@
     </w:p>
     <w:p>
       <w:pPr>
-        <w:pStyle w:val="a5"/>
+        <w:pStyle w:val="a7"/>
         <w:spacing w:after="0"/>
         <w:ind w:leftChars="0" w:left="760"/>
         <w:rPr>
@@ -6711,7 +6681,7 @@
     </w:p>
     <w:p>
       <w:pPr>
-        <w:pStyle w:val="a5"/>
+        <w:pStyle w:val="a7"/>
         <w:spacing w:after="0"/>
         <w:ind w:leftChars="0" w:left="760"/>
         <w:rPr>
@@ -6723,7 +6693,7 @@
           <w:noProof/>
         </w:rPr>
         <w:drawing>
-          <wp:inline distT="0" distB="0" distL="0" distR="0" wp14:anchorId="43D30EC3" wp14:editId="12EA3904">
+          <wp:inline distT="0" distB="0" distL="0" distR="0" wp14:anchorId="5B3ACA71" wp14:editId="797530E2">
             <wp:extent cx="3519055" cy="453158"/>
             <wp:effectExtent l="0" t="0" r="5715" b="4445"/>
             <wp:docPr id="109" name="그림 109"/>
@@ -6761,7 +6731,7 @@
     </w:p>
     <w:p>
       <w:pPr>
-        <w:pStyle w:val="a5"/>
+        <w:pStyle w:val="a7"/>
         <w:spacing w:after="0"/>
         <w:ind w:leftChars="0" w:left="760"/>
         <w:rPr>
@@ -6773,7 +6743,7 @@
           <w:noProof/>
         </w:rPr>
         <w:drawing>
-          <wp:inline distT="0" distB="0" distL="0" distR="0" wp14:anchorId="4A0C76EA" wp14:editId="5B3AD9C7">
+          <wp:inline distT="0" distB="0" distL="0" distR="0" wp14:anchorId="1FE13428" wp14:editId="1D9AA54B">
             <wp:extent cx="2369127" cy="263236"/>
             <wp:effectExtent l="0" t="0" r="0" b="3810"/>
             <wp:docPr id="110" name="그림 110"/>
@@ -6811,7 +6781,7 @@
     </w:p>
     <w:p>
       <w:pPr>
-        <w:pStyle w:val="a5"/>
+        <w:pStyle w:val="a7"/>
         <w:spacing w:after="0"/>
         <w:ind w:leftChars="0" w:left="760"/>
         <w:rPr>
@@ -6834,7 +6804,7 @@
     </w:p>
     <w:p>
       <w:pPr>
-        <w:pStyle w:val="a5"/>
+        <w:pStyle w:val="a7"/>
         <w:spacing w:after="0"/>
         <w:ind w:leftChars="0" w:left="760"/>
         <w:rPr>
@@ -6846,7 +6816,7 @@
           <w:noProof/>
         </w:rPr>
         <w:drawing>
-          <wp:inline distT="0" distB="0" distL="0" distR="0" wp14:anchorId="2B767DBD" wp14:editId="7BC2981E">
+          <wp:inline distT="0" distB="0" distL="0" distR="0" wp14:anchorId="50C40204" wp14:editId="0A8E3025">
             <wp:extent cx="3491346" cy="439073"/>
             <wp:effectExtent l="0" t="0" r="0" b="0"/>
             <wp:docPr id="111" name="그림 111"/>
@@ -6884,7 +6854,7 @@
     </w:p>
     <w:p>
       <w:pPr>
-        <w:pStyle w:val="a5"/>
+        <w:pStyle w:val="a7"/>
         <w:spacing w:after="0"/>
         <w:ind w:leftChars="0" w:left="760"/>
         <w:rPr>
@@ -6896,7 +6866,7 @@
           <w:noProof/>
         </w:rPr>
         <w:drawing>
-          <wp:inline distT="0" distB="0" distL="0" distR="0" wp14:anchorId="71B7FE24" wp14:editId="3A9D97E0">
+          <wp:inline distT="0" distB="0" distL="0" distR="0" wp14:anchorId="0BD9A302" wp14:editId="374F339B">
             <wp:extent cx="2320290" cy="232861"/>
             <wp:effectExtent l="0" t="0" r="3810" b="0"/>
             <wp:docPr id="112" name="그림 112"/>
@@ -6934,7 +6904,7 @@
     </w:p>
     <w:p>
       <w:pPr>
-        <w:pStyle w:val="a5"/>
+        <w:pStyle w:val="a7"/>
         <w:spacing w:after="0"/>
         <w:ind w:leftChars="0" w:left="760"/>
         <w:rPr>
@@ -6957,7 +6927,7 @@
     </w:p>
     <w:p>
       <w:pPr>
-        <w:pStyle w:val="a5"/>
+        <w:pStyle w:val="a7"/>
         <w:spacing w:after="0"/>
         <w:ind w:leftChars="0" w:left="760"/>
         <w:rPr>
@@ -6969,7 +6939,7 @@
           <w:noProof/>
         </w:rPr>
         <w:drawing>
-          <wp:inline distT="0" distB="0" distL="0" distR="0" wp14:anchorId="5F34AF7D" wp14:editId="033D37EA">
+          <wp:inline distT="0" distB="0" distL="0" distR="0" wp14:anchorId="747B9DC4" wp14:editId="45606DF3">
             <wp:extent cx="3442855" cy="565662"/>
             <wp:effectExtent l="0" t="0" r="5715" b="6350"/>
             <wp:docPr id="113" name="그림 113"/>
@@ -7007,7 +6977,7 @@
     </w:p>
     <w:p>
       <w:pPr>
-        <w:pStyle w:val="a5"/>
+        <w:pStyle w:val="a7"/>
         <w:spacing w:after="0"/>
         <w:ind w:leftChars="0" w:left="760"/>
         <w:rPr>
@@ -7019,7 +6989,7 @@
           <w:noProof/>
         </w:rPr>
         <w:drawing>
-          <wp:inline distT="0" distB="0" distL="0" distR="0" wp14:anchorId="446221A8" wp14:editId="03B20213">
+          <wp:inline distT="0" distB="0" distL="0" distR="0" wp14:anchorId="1F66E5F6" wp14:editId="4990CA4F">
             <wp:extent cx="2161309" cy="255154"/>
             <wp:effectExtent l="0" t="0" r="0" b="0"/>
             <wp:docPr id="115" name="그림 115"/>
@@ -7057,17 +7027,17 @@
     </w:p>
     <w:p>
       <w:pPr>
-        <w:pStyle w:val="a5"/>
-        <w:spacing w:after="0"/>
-        <w:ind w:leftChars="0" w:left="760"/>
-        <w:rPr>
-          <w:b/>
-        </w:rPr>
-      </w:pPr>
-    </w:p>
-    <w:p>
-      <w:pPr>
-        <w:pStyle w:val="a5"/>
+        <w:pStyle w:val="a7"/>
+        <w:spacing w:after="0"/>
+        <w:ind w:leftChars="0" w:left="760"/>
+        <w:rPr>
+          <w:b/>
+        </w:rPr>
+      </w:pPr>
+    </w:p>
+    <w:p>
+      <w:pPr>
+        <w:pStyle w:val="a7"/>
         <w:numPr>
           <w:ilvl w:val="0"/>
           <w:numId w:val="8"/>
@@ -7132,7 +7102,7 @@
     </w:p>
     <w:p>
       <w:pPr>
-        <w:pStyle w:val="a5"/>
+        <w:pStyle w:val="a7"/>
         <w:spacing w:after="0"/>
         <w:ind w:leftChars="0" w:left="760"/>
         <w:rPr>
@@ -7144,7 +7114,7 @@
           <w:noProof/>
         </w:rPr>
         <w:drawing>
-          <wp:inline distT="0" distB="0" distL="0" distR="0" wp14:anchorId="51530217" wp14:editId="7883FFE6">
+          <wp:inline distT="0" distB="0" distL="0" distR="0" wp14:anchorId="52AE1E87" wp14:editId="7CD5F51C">
             <wp:extent cx="3668306" cy="1731818"/>
             <wp:effectExtent l="0" t="0" r="8890" b="1905"/>
             <wp:docPr id="116" name="그림 116"/>
@@ -7182,7 +7152,7 @@
     </w:p>
     <w:p>
       <w:pPr>
-        <w:pStyle w:val="a5"/>
+        <w:pStyle w:val="a7"/>
         <w:numPr>
           <w:ilvl w:val="0"/>
           <w:numId w:val="6"/>
@@ -7236,7 +7206,7 @@
     </w:p>
     <w:p>
       <w:pPr>
-        <w:pStyle w:val="a5"/>
+        <w:pStyle w:val="a7"/>
         <w:spacing w:after="0"/>
         <w:ind w:leftChars="0" w:left="760"/>
         <w:rPr>
@@ -7295,7 +7265,7 @@
     </w:p>
     <w:p>
       <w:pPr>
-        <w:pStyle w:val="a5"/>
+        <w:pStyle w:val="a7"/>
         <w:numPr>
           <w:ilvl w:val="0"/>
           <w:numId w:val="8"/>
@@ -7318,7 +7288,7 @@
     </w:p>
     <w:p>
       <w:pPr>
-        <w:pStyle w:val="a5"/>
+        <w:pStyle w:val="a7"/>
         <w:spacing w:after="0"/>
         <w:ind w:leftChars="0" w:left="760"/>
         <w:rPr>
@@ -7331,7 +7301,7 @@
           <w:noProof/>
         </w:rPr>
         <w:drawing>
-          <wp:inline distT="0" distB="0" distL="0" distR="0" wp14:anchorId="093F298D" wp14:editId="5729BBF2">
+          <wp:inline distT="0" distB="0" distL="0" distR="0" wp14:anchorId="37292BBB" wp14:editId="417F88D0">
             <wp:extent cx="3558540" cy="1133568"/>
             <wp:effectExtent l="0" t="0" r="3810" b="9525"/>
             <wp:docPr id="47" name="그림 47"/>
@@ -7369,7 +7339,7 @@
     </w:p>
     <w:p>
       <w:pPr>
-        <w:pStyle w:val="a5"/>
+        <w:pStyle w:val="a7"/>
         <w:spacing w:after="0"/>
         <w:ind w:leftChars="0" w:left="760"/>
         <w:rPr>
@@ -7428,7 +7398,7 @@
     </w:p>
     <w:p>
       <w:pPr>
-        <w:pStyle w:val="a5"/>
+        <w:pStyle w:val="a7"/>
         <w:spacing w:after="0"/>
         <w:ind w:leftChars="0" w:left="760"/>
         <w:rPr>
@@ -7439,7 +7409,7 @@
     </w:p>
     <w:p>
       <w:pPr>
-        <w:pStyle w:val="a5"/>
+        <w:pStyle w:val="a7"/>
         <w:numPr>
           <w:ilvl w:val="0"/>
           <w:numId w:val="8"/>
@@ -7492,7 +7462,7 @@
     </w:p>
     <w:p>
       <w:pPr>
-        <w:pStyle w:val="a5"/>
+        <w:pStyle w:val="a7"/>
         <w:spacing w:after="0"/>
         <w:ind w:leftChars="0" w:left="760"/>
         <w:rPr>
@@ -7505,7 +7475,7 @@
           <w:noProof/>
         </w:rPr>
         <w:drawing>
-          <wp:inline distT="0" distB="0" distL="0" distR="0" wp14:anchorId="29524C1B" wp14:editId="553E80D3">
+          <wp:inline distT="0" distB="0" distL="0" distR="0" wp14:anchorId="54B07245" wp14:editId="101CB1B0">
             <wp:extent cx="3604260" cy="1409009"/>
             <wp:effectExtent l="0" t="0" r="0" b="1270"/>
             <wp:docPr id="46" name="그림 46"/>
@@ -7543,7 +7513,7 @@
     </w:p>
     <w:p>
       <w:pPr>
-        <w:pStyle w:val="a5"/>
+        <w:pStyle w:val="a7"/>
         <w:spacing w:after="0"/>
         <w:ind w:leftChars="0" w:left="760"/>
         <w:rPr>
@@ -7617,7 +7587,7 @@
     </w:p>
     <w:p>
       <w:pPr>
-        <w:pStyle w:val="a5"/>
+        <w:pStyle w:val="a7"/>
         <w:numPr>
           <w:ilvl w:val="0"/>
           <w:numId w:val="8"/>
@@ -7640,7 +7610,7 @@
     </w:p>
     <w:p>
       <w:pPr>
-        <w:pStyle w:val="a5"/>
+        <w:pStyle w:val="a7"/>
         <w:spacing w:after="0"/>
         <w:ind w:leftChars="0" w:left="760"/>
         <w:rPr>
@@ -7653,7 +7623,7 @@
           <w:noProof/>
         </w:rPr>
         <w:drawing>
-          <wp:inline distT="0" distB="0" distL="0" distR="0" wp14:anchorId="7BE792AE" wp14:editId="7DF30DAD">
+          <wp:inline distT="0" distB="0" distL="0" distR="0" wp14:anchorId="37D960A4" wp14:editId="295D33CB">
             <wp:extent cx="3415146" cy="898296"/>
             <wp:effectExtent l="0" t="0" r="0" b="0"/>
             <wp:docPr id="51" name="그림 51"/>
@@ -7691,7 +7661,7 @@
     </w:p>
     <w:p>
       <w:pPr>
-        <w:pStyle w:val="a5"/>
+        <w:pStyle w:val="a7"/>
         <w:spacing w:after="0"/>
         <w:ind w:leftChars="0" w:left="760"/>
         <w:rPr>
@@ -7768,7 +7738,7 @@
     </w:p>
     <w:p>
       <w:pPr>
-        <w:pStyle w:val="a5"/>
+        <w:pStyle w:val="a7"/>
         <w:spacing w:after="0"/>
         <w:ind w:leftChars="0" w:left="760"/>
         <w:rPr>
@@ -7779,7 +7749,7 @@
     </w:p>
     <w:p>
       <w:pPr>
-        <w:pStyle w:val="a5"/>
+        <w:pStyle w:val="a7"/>
         <w:numPr>
           <w:ilvl w:val="0"/>
           <w:numId w:val="8"/>
@@ -7832,7 +7802,7 @@
     </w:p>
     <w:p>
       <w:pPr>
-        <w:pStyle w:val="a5"/>
+        <w:pStyle w:val="a7"/>
         <w:spacing w:after="0"/>
         <w:ind w:leftChars="0" w:left="760"/>
         <w:rPr>
@@ -7845,7 +7815,7 @@
           <w:noProof/>
         </w:rPr>
         <w:drawing>
-          <wp:inline distT="0" distB="0" distL="0" distR="0" wp14:anchorId="3B38855F" wp14:editId="02615479">
+          <wp:inline distT="0" distB="0" distL="0" distR="0" wp14:anchorId="7798BFC5" wp14:editId="3A01DE48">
             <wp:extent cx="3537887" cy="1641764"/>
             <wp:effectExtent l="0" t="0" r="5715" b="0"/>
             <wp:docPr id="50" name="그림 50"/>
@@ -7924,7 +7894,7 @@
     </w:p>
     <w:p>
       <w:pPr>
-        <w:pStyle w:val="a5"/>
+        <w:pStyle w:val="a7"/>
         <w:numPr>
           <w:ilvl w:val="0"/>
           <w:numId w:val="8"/>
@@ -7947,7 +7917,7 @@
     </w:p>
     <w:p>
       <w:pPr>
-        <w:pStyle w:val="a5"/>
+        <w:pStyle w:val="a7"/>
         <w:spacing w:after="0"/>
         <w:ind w:leftChars="0" w:left="760"/>
         <w:rPr>
@@ -7960,7 +7930,7 @@
           <w:noProof/>
         </w:rPr>
         <w:drawing>
-          <wp:inline distT="0" distB="0" distL="0" distR="0" wp14:anchorId="42F693F2" wp14:editId="08967279">
+          <wp:inline distT="0" distB="0" distL="0" distR="0" wp14:anchorId="74B9316A" wp14:editId="7FA9B7B9">
             <wp:extent cx="3463636" cy="1216953"/>
             <wp:effectExtent l="0" t="0" r="3810" b="2540"/>
             <wp:docPr id="57" name="그림 57"/>
@@ -7998,7 +7968,7 @@
     </w:p>
     <w:p>
       <w:pPr>
-        <w:pStyle w:val="a5"/>
+        <w:pStyle w:val="a7"/>
         <w:spacing w:after="0"/>
         <w:ind w:leftChars="0" w:left="760"/>
         <w:rPr>
@@ -8063,7 +8033,7 @@
     </w:p>
     <w:p>
       <w:pPr>
-        <w:pStyle w:val="a5"/>
+        <w:pStyle w:val="a7"/>
         <w:spacing w:after="0"/>
         <w:ind w:leftChars="0" w:left="760"/>
         <w:rPr>
@@ -8074,7 +8044,7 @@
     </w:p>
     <w:p>
       <w:pPr>
-        <w:pStyle w:val="a5"/>
+        <w:pStyle w:val="a7"/>
         <w:numPr>
           <w:ilvl w:val="0"/>
           <w:numId w:val="8"/>
@@ -8134,7 +8104,7 @@
     </w:p>
     <w:p>
       <w:pPr>
-        <w:pStyle w:val="a5"/>
+        <w:pStyle w:val="a7"/>
         <w:spacing w:after="0"/>
         <w:ind w:leftChars="0" w:left="760"/>
         <w:rPr>
@@ -8147,7 +8117,7 @@
           <w:noProof/>
         </w:rPr>
         <w:drawing>
-          <wp:inline distT="0" distB="0" distL="0" distR="0" wp14:anchorId="38A0A814" wp14:editId="065CCED3">
+          <wp:inline distT="0" distB="0" distL="0" distR="0" wp14:anchorId="2CFA3D1A" wp14:editId="1706E2E4">
             <wp:extent cx="3782291" cy="1458426"/>
             <wp:effectExtent l="0" t="0" r="0" b="8890"/>
             <wp:docPr id="52" name="그림 52"/>
@@ -8195,7 +8165,7 @@
     </w:p>
     <w:p>
       <w:pPr>
-        <w:pStyle w:val="a5"/>
+        <w:pStyle w:val="a7"/>
         <w:numPr>
           <w:ilvl w:val="0"/>
           <w:numId w:val="6"/>
@@ -8228,7 +8198,7 @@
     </w:p>
     <w:p>
       <w:pPr>
-        <w:pStyle w:val="a5"/>
+        <w:pStyle w:val="a7"/>
         <w:numPr>
           <w:ilvl w:val="0"/>
           <w:numId w:val="8"/>
@@ -8239,7 +8209,7 @@
     </w:p>
     <w:p>
       <w:pPr>
-        <w:pStyle w:val="a5"/>
+        <w:pStyle w:val="a7"/>
         <w:spacing w:after="0"/>
         <w:ind w:leftChars="0" w:left="760"/>
         <w:jc w:val="center"/>
@@ -8249,7 +8219,7 @@
           <w:noProof/>
         </w:rPr>
         <w:drawing>
-          <wp:inline distT="0" distB="0" distL="0" distR="0" wp14:anchorId="693FE135" wp14:editId="7940D4BB">
+          <wp:inline distT="0" distB="0" distL="0" distR="0" wp14:anchorId="7E3B1380" wp14:editId="3B680B10">
             <wp:extent cx="4376324" cy="1958340"/>
             <wp:effectExtent l="0" t="0" r="5715" b="3810"/>
             <wp:docPr id="65" name="그림 65"/>
@@ -8292,7 +8262,7 @@
     </w:p>
     <w:p>
       <w:pPr>
-        <w:pStyle w:val="a5"/>
+        <w:pStyle w:val="a7"/>
         <w:numPr>
           <w:ilvl w:val="0"/>
           <w:numId w:val="8"/>
@@ -8346,7 +8316,7 @@
     </w:p>
     <w:p>
       <w:pPr>
-        <w:pStyle w:val="a5"/>
+        <w:pStyle w:val="a7"/>
         <w:spacing w:after="0"/>
         <w:ind w:leftChars="0" w:left="760"/>
         <w:jc w:val="left"/>
@@ -8354,7 +8324,7 @@
     </w:p>
     <w:p>
       <w:pPr>
-        <w:pStyle w:val="a5"/>
+        <w:pStyle w:val="a7"/>
         <w:spacing w:after="0"/>
         <w:ind w:leftChars="0" w:left="760"/>
         <w:jc w:val="left"/>
@@ -8362,7 +8332,7 @@
     </w:p>
     <w:p>
       <w:pPr>
-        <w:pStyle w:val="a5"/>
+        <w:pStyle w:val="a7"/>
         <w:spacing w:after="0"/>
         <w:ind w:leftChars="0" w:left="760"/>
         <w:jc w:val="left"/>
@@ -8370,29 +8340,23 @@
     </w:p>
     <w:p>
       <w:pPr>
-        <w:pStyle w:val="a5"/>
+        <w:pStyle w:val="a7"/>
         <w:spacing w:after="0"/>
         <w:ind w:leftChars="0" w:left="760"/>
         <w:jc w:val="left"/>
-        <w:rPr>
-          <w:rFonts w:hint="eastAsia"/>
-        </w:rPr>
-      </w:pPr>
-    </w:p>
-    <w:p>
-      <w:pPr>
-        <w:pStyle w:val="a5"/>
+      </w:pPr>
+    </w:p>
+    <w:p>
+      <w:pPr>
+        <w:pStyle w:val="a7"/>
         <w:spacing w:after="0"/>
         <w:ind w:leftChars="0" w:left="760"/>
         <w:jc w:val="left"/>
-        <w:rPr>
-          <w:rFonts w:hint="eastAsia"/>
-        </w:rPr>
-      </w:pPr>
-    </w:p>
-    <w:p>
-      <w:pPr>
-        <w:pStyle w:val="a5"/>
+      </w:pPr>
+    </w:p>
+    <w:p>
+      <w:pPr>
+        <w:pStyle w:val="a7"/>
         <w:numPr>
           <w:ilvl w:val="0"/>
           <w:numId w:val="8"/>
@@ -8400,7 +8364,6 @@
         <w:spacing w:after="0"/>
         <w:ind w:leftChars="0"/>
         <w:rPr>
-          <w:rFonts w:hint="eastAsia"/>
           <w:b/>
         </w:rPr>
       </w:pPr>
@@ -8447,7 +8410,7 @@
     </w:p>
     <w:p>
       <w:pPr>
-        <w:pStyle w:val="a5"/>
+        <w:pStyle w:val="a7"/>
         <w:spacing w:after="0"/>
         <w:ind w:leftChars="0" w:left="760"/>
         <w:rPr>
@@ -8476,7 +8439,7 @@
     </w:p>
     <w:p>
       <w:pPr>
-        <w:pStyle w:val="a5"/>
+        <w:pStyle w:val="a7"/>
         <w:spacing w:after="0"/>
         <w:ind w:leftChars="0" w:left="760"/>
         <w:rPr>
@@ -8488,7 +8451,7 @@
           <w:noProof/>
         </w:rPr>
         <w:drawing>
-          <wp:inline distT="0" distB="0" distL="0" distR="0" wp14:anchorId="1C77D8B8" wp14:editId="692D9DA0">
+          <wp:inline distT="0" distB="0" distL="0" distR="0" wp14:anchorId="217D3E81" wp14:editId="5CD39E99">
             <wp:extent cx="3688080" cy="2324100"/>
             <wp:effectExtent l="0" t="0" r="7620" b="0"/>
             <wp:docPr id="10" name="그림 10"/>
@@ -8526,7 +8489,7 @@
     </w:p>
     <w:p>
       <w:pPr>
-        <w:pStyle w:val="a5"/>
+        <w:pStyle w:val="a7"/>
         <w:spacing w:after="0"/>
         <w:ind w:leftChars="0" w:left="760"/>
         <w:rPr>
@@ -8575,11 +8538,10 @@
     </w:p>
     <w:p>
       <w:pPr>
-        <w:pStyle w:val="a5"/>
-        <w:spacing w:after="0"/>
-        <w:ind w:leftChars="0" w:left="760"/>
-        <w:rPr>
-          <w:rFonts w:hint="eastAsia"/>
+        <w:pStyle w:val="a7"/>
+        <w:spacing w:after="0"/>
+        <w:ind w:leftChars="0" w:left="760"/>
+        <w:rPr>
           <w:b/>
         </w:rPr>
       </w:pPr>
@@ -8588,7 +8550,7 @@
           <w:noProof/>
         </w:rPr>
         <w:drawing>
-          <wp:inline distT="0" distB="0" distL="0" distR="0" wp14:anchorId="08F2A81D" wp14:editId="7F51E934">
+          <wp:inline distT="0" distB="0" distL="0" distR="0" wp14:anchorId="3D783537" wp14:editId="479E4C75">
             <wp:extent cx="3230880" cy="792480"/>
             <wp:effectExtent l="0" t="0" r="7620" b="7620"/>
             <wp:docPr id="55" name="그림 55"/>
@@ -8626,7 +8588,7 @@
     </w:p>
     <w:p>
       <w:pPr>
-        <w:pStyle w:val="a5"/>
+        <w:pStyle w:val="a7"/>
         <w:spacing w:after="0"/>
         <w:ind w:leftChars="0" w:left="760"/>
         <w:rPr>
@@ -8638,7 +8600,7 @@
           <w:noProof/>
         </w:rPr>
         <w:drawing>
-          <wp:inline distT="0" distB="0" distL="0" distR="0" wp14:anchorId="1DF0DED9" wp14:editId="0B1E2BE4">
+          <wp:inline distT="0" distB="0" distL="0" distR="0" wp14:anchorId="1EE7F74D" wp14:editId="440713CC">
             <wp:extent cx="1793842" cy="350520"/>
             <wp:effectExtent l="0" t="0" r="0" b="0"/>
             <wp:docPr id="56" name="그림 56"/>
@@ -8676,7 +8638,7 @@
     </w:p>
     <w:p>
       <w:pPr>
-        <w:pStyle w:val="a5"/>
+        <w:pStyle w:val="a7"/>
         <w:spacing w:after="0"/>
         <w:ind w:leftChars="0" w:left="760"/>
       </w:pPr>
@@ -8723,7 +8685,7 @@
     </w:p>
     <w:p>
       <w:pPr>
-        <w:pStyle w:val="a5"/>
+        <w:pStyle w:val="a7"/>
         <w:spacing w:after="0"/>
         <w:ind w:leftChars="0" w:left="760"/>
       </w:pPr>
@@ -8743,12 +8705,9 @@
     </w:p>
     <w:p>
       <w:pPr>
-        <w:pStyle w:val="a5"/>
-        <w:spacing w:after="0"/>
-        <w:ind w:leftChars="0" w:left="760"/>
-        <w:rPr>
-          <w:rFonts w:hint="eastAsia"/>
-        </w:rPr>
+        <w:pStyle w:val="a7"/>
+        <w:spacing w:after="0"/>
+        <w:ind w:leftChars="0" w:left="760"/>
       </w:pPr>
       <w:r>
         <w:tab/>
@@ -8772,7 +8731,7 @@
     </w:p>
     <w:p>
       <w:pPr>
-        <w:pStyle w:val="a5"/>
+        <w:pStyle w:val="a7"/>
         <w:spacing w:after="0"/>
         <w:ind w:leftChars="0" w:left="760"/>
       </w:pPr>
@@ -8807,18 +8766,17 @@
     </w:p>
     <w:p>
       <w:pPr>
-        <w:pStyle w:val="a5"/>
-        <w:spacing w:after="0"/>
-        <w:ind w:leftChars="0" w:left="760"/>
-        <w:rPr>
-          <w:rFonts w:hint="eastAsia"/>
-          <w:b/>
-        </w:rPr>
-      </w:pPr>
-    </w:p>
-    <w:p>
-      <w:pPr>
-        <w:pStyle w:val="a5"/>
+        <w:pStyle w:val="a7"/>
+        <w:spacing w:after="0"/>
+        <w:ind w:leftChars="0" w:left="760"/>
+        <w:rPr>
+          <w:b/>
+        </w:rPr>
+      </w:pPr>
+    </w:p>
+    <w:p>
+      <w:pPr>
+        <w:pStyle w:val="a7"/>
         <w:spacing w:after="0"/>
         <w:ind w:leftChars="0" w:left="760"/>
         <w:rPr>
@@ -8841,7 +8799,7 @@
     </w:p>
     <w:p>
       <w:pPr>
-        <w:pStyle w:val="a5"/>
+        <w:pStyle w:val="a7"/>
         <w:spacing w:after="0"/>
         <w:ind w:leftChars="0" w:left="760"/>
         <w:rPr>
@@ -8853,7 +8811,7 @@
           <w:noProof/>
         </w:rPr>
         <w:drawing>
-          <wp:inline distT="0" distB="0" distL="0" distR="0" wp14:anchorId="11186391" wp14:editId="25E544A9">
+          <wp:inline distT="0" distB="0" distL="0" distR="0" wp14:anchorId="5E8F563E" wp14:editId="3BEC8042">
             <wp:extent cx="3433609" cy="586740"/>
             <wp:effectExtent l="0" t="0" r="0" b="3810"/>
             <wp:docPr id="58" name="그림 58"/>
@@ -8891,11 +8849,10 @@
     </w:p>
     <w:p>
       <w:pPr>
-        <w:pStyle w:val="a5"/>
-        <w:spacing w:after="0"/>
-        <w:ind w:leftChars="0" w:left="760"/>
-        <w:rPr>
-          <w:rFonts w:hint="eastAsia"/>
+        <w:pStyle w:val="a7"/>
+        <w:spacing w:after="0"/>
+        <w:ind w:leftChars="0" w:left="760"/>
+        <w:rPr>
           <w:b/>
         </w:rPr>
       </w:pPr>
@@ -8904,7 +8861,7 @@
           <w:noProof/>
         </w:rPr>
         <w:drawing>
-          <wp:inline distT="0" distB="0" distL="0" distR="0" wp14:anchorId="45865EEA" wp14:editId="4CBAF8BD">
+          <wp:inline distT="0" distB="0" distL="0" distR="0" wp14:anchorId="7B0147DA" wp14:editId="7B2E7B44">
             <wp:extent cx="3528060" cy="658480"/>
             <wp:effectExtent l="0" t="0" r="0" b="8890"/>
             <wp:docPr id="59" name="그림 59"/>
@@ -8942,7 +8899,7 @@
     </w:p>
     <w:p>
       <w:pPr>
-        <w:pStyle w:val="a5"/>
+        <w:pStyle w:val="a7"/>
         <w:spacing w:after="0"/>
         <w:ind w:leftChars="0" w:left="760"/>
         <w:rPr>
@@ -8952,61 +8909,57 @@
     </w:p>
     <w:p>
       <w:pPr>
-        <w:pStyle w:val="a5"/>
-        <w:spacing w:after="0"/>
-        <w:ind w:leftChars="0" w:left="760"/>
-        <w:rPr>
-          <w:b/>
-        </w:rPr>
-      </w:pPr>
-    </w:p>
-    <w:p>
-      <w:pPr>
-        <w:pStyle w:val="a5"/>
-        <w:spacing w:after="0"/>
-        <w:ind w:leftChars="0" w:left="760"/>
-        <w:rPr>
-          <w:b/>
-        </w:rPr>
-      </w:pPr>
-    </w:p>
-    <w:p>
-      <w:pPr>
-        <w:pStyle w:val="a5"/>
-        <w:spacing w:after="0"/>
-        <w:ind w:leftChars="0" w:left="760"/>
-        <w:rPr>
-          <w:b/>
-        </w:rPr>
-      </w:pPr>
-    </w:p>
-    <w:p>
-      <w:pPr>
-        <w:pStyle w:val="a5"/>
-        <w:spacing w:after="0"/>
-        <w:ind w:leftChars="0" w:left="760"/>
-        <w:rPr>
-          <w:rFonts w:hint="eastAsia"/>
-          <w:b/>
-        </w:rPr>
-      </w:pPr>
-    </w:p>
-    <w:p>
-      <w:pPr>
-        <w:spacing w:after="0"/>
-      </w:pPr>
-    </w:p>
-    <w:p>
-      <w:pPr>
-        <w:spacing w:after="0"/>
-        <w:rPr>
-          <w:rFonts w:hint="eastAsia"/>
-        </w:rPr>
-      </w:pPr>
-    </w:p>
-    <w:p>
-      <w:pPr>
-        <w:pStyle w:val="a5"/>
+        <w:pStyle w:val="a7"/>
+        <w:spacing w:after="0"/>
+        <w:ind w:leftChars="0" w:left="760"/>
+        <w:rPr>
+          <w:b/>
+        </w:rPr>
+      </w:pPr>
+    </w:p>
+    <w:p>
+      <w:pPr>
+        <w:pStyle w:val="a7"/>
+        <w:spacing w:after="0"/>
+        <w:ind w:leftChars="0" w:left="760"/>
+        <w:rPr>
+          <w:b/>
+        </w:rPr>
+      </w:pPr>
+    </w:p>
+    <w:p>
+      <w:pPr>
+        <w:pStyle w:val="a7"/>
+        <w:spacing w:after="0"/>
+        <w:ind w:leftChars="0" w:left="760"/>
+        <w:rPr>
+          <w:b/>
+        </w:rPr>
+      </w:pPr>
+    </w:p>
+    <w:p>
+      <w:pPr>
+        <w:pStyle w:val="a7"/>
+        <w:spacing w:after="0"/>
+        <w:ind w:leftChars="0" w:left="760"/>
+        <w:rPr>
+          <w:b/>
+        </w:rPr>
+      </w:pPr>
+    </w:p>
+    <w:p>
+      <w:pPr>
+        <w:spacing w:after="0"/>
+      </w:pPr>
+    </w:p>
+    <w:p>
+      <w:pPr>
+        <w:spacing w:after="0"/>
+      </w:pPr>
+    </w:p>
+    <w:p>
+      <w:pPr>
+        <w:pStyle w:val="a7"/>
         <w:numPr>
           <w:ilvl w:val="0"/>
           <w:numId w:val="8"/>
@@ -9075,7 +9028,7 @@
     </w:p>
     <w:p>
       <w:pPr>
-        <w:pStyle w:val="a5"/>
+        <w:pStyle w:val="a7"/>
         <w:spacing w:after="0"/>
         <w:ind w:leftChars="0" w:left="760"/>
         <w:rPr>
@@ -9087,7 +9040,7 @@
           <w:noProof/>
         </w:rPr>
         <w:drawing>
-          <wp:inline distT="0" distB="0" distL="0" distR="0" wp14:anchorId="775FE42E" wp14:editId="02D4E951">
+          <wp:inline distT="0" distB="0" distL="0" distR="0" wp14:anchorId="413BD052" wp14:editId="2EB3B3EE">
             <wp:extent cx="3215640" cy="1490511"/>
             <wp:effectExtent l="0" t="0" r="3810" b="0"/>
             <wp:docPr id="61" name="그림 61"/>
@@ -9125,7 +9078,7 @@
     </w:p>
     <w:p>
       <w:pPr>
-        <w:pStyle w:val="a5"/>
+        <w:pStyle w:val="a7"/>
         <w:spacing w:after="0"/>
         <w:ind w:leftChars="0" w:left="760"/>
       </w:pPr>
@@ -9160,18 +9113,17 @@
     </w:p>
     <w:p>
       <w:pPr>
-        <w:pStyle w:val="a5"/>
-        <w:spacing w:after="0"/>
-        <w:ind w:leftChars="0" w:left="760"/>
-        <w:rPr>
-          <w:rFonts w:hint="eastAsia"/>
-          <w:b/>
-        </w:rPr>
-      </w:pPr>
-    </w:p>
-    <w:p>
-      <w:pPr>
-        <w:pStyle w:val="a5"/>
+        <w:pStyle w:val="a7"/>
+        <w:spacing w:after="0"/>
+        <w:ind w:leftChars="0" w:left="760"/>
+        <w:rPr>
+          <w:b/>
+        </w:rPr>
+      </w:pPr>
+    </w:p>
+    <w:p>
+      <w:pPr>
+        <w:pStyle w:val="a7"/>
         <w:spacing w:after="0"/>
         <w:ind w:leftChars="0" w:left="760"/>
         <w:rPr>
@@ -9183,7 +9135,7 @@
           <w:noProof/>
         </w:rPr>
         <w:drawing>
-          <wp:inline distT="0" distB="0" distL="0" distR="0" wp14:anchorId="11175280" wp14:editId="01A1CC06">
+          <wp:inline distT="0" distB="0" distL="0" distR="0" wp14:anchorId="3F0A78A5" wp14:editId="0FC31ADA">
             <wp:extent cx="3230880" cy="1514474"/>
             <wp:effectExtent l="0" t="0" r="7620" b="0"/>
             <wp:docPr id="62" name="그림 62"/>
@@ -9221,7 +9173,7 @@
     </w:p>
     <w:p>
       <w:pPr>
-        <w:pStyle w:val="a5"/>
+        <w:pStyle w:val="a7"/>
         <w:spacing w:after="0"/>
         <w:ind w:leftChars="0" w:left="760"/>
         <w:rPr>
@@ -9259,17 +9211,17 @@
     </w:p>
     <w:p>
       <w:pPr>
-        <w:pStyle w:val="a5"/>
-        <w:spacing w:after="0"/>
-        <w:ind w:leftChars="0" w:left="760"/>
-        <w:rPr>
-          <w:b/>
-        </w:rPr>
-      </w:pPr>
-    </w:p>
-    <w:p>
-      <w:pPr>
-        <w:pStyle w:val="a5"/>
+        <w:pStyle w:val="a7"/>
+        <w:spacing w:after="0"/>
+        <w:ind w:leftChars="0" w:left="760"/>
+        <w:rPr>
+          <w:b/>
+        </w:rPr>
+      </w:pPr>
+    </w:p>
+    <w:p>
+      <w:pPr>
+        <w:pStyle w:val="a7"/>
         <w:numPr>
           <w:ilvl w:val="0"/>
           <w:numId w:val="8"/>
@@ -9307,7 +9259,7 @@
     </w:p>
     <w:p>
       <w:pPr>
-        <w:pStyle w:val="a5"/>
+        <w:pStyle w:val="a7"/>
         <w:spacing w:after="0"/>
         <w:ind w:leftChars="0" w:left="760"/>
         <w:rPr>
@@ -9319,7 +9271,7 @@
           <w:noProof/>
         </w:rPr>
         <w:drawing>
-          <wp:inline distT="0" distB="0" distL="0" distR="0" wp14:anchorId="496369F0" wp14:editId="122D2930">
+          <wp:inline distT="0" distB="0" distL="0" distR="0" wp14:anchorId="4AE9C68E" wp14:editId="0573199E">
             <wp:extent cx="3541061" cy="1440180"/>
             <wp:effectExtent l="0" t="0" r="2540" b="7620"/>
             <wp:docPr id="63" name="그림 63"/>
@@ -9357,12 +9309,9 @@
     </w:p>
     <w:p>
       <w:pPr>
-        <w:pStyle w:val="a5"/>
-        <w:spacing w:after="0"/>
-        <w:ind w:leftChars="0" w:left="760"/>
-        <w:rPr>
-          <w:rFonts w:hint="eastAsia"/>
-        </w:rPr>
+        <w:pStyle w:val="a7"/>
+        <w:spacing w:after="0"/>
+        <w:ind w:leftChars="0" w:left="760"/>
       </w:pPr>
       <w:r>
         <w:rPr>
@@ -9418,7 +9367,7 @@
     </w:p>
     <w:p>
       <w:pPr>
-        <w:pStyle w:val="a5"/>
+        <w:pStyle w:val="a7"/>
         <w:numPr>
           <w:ilvl w:val="0"/>
           <w:numId w:val="8"/>
@@ -9478,19 +9427,16 @@
     </w:p>
     <w:p>
       <w:pPr>
-        <w:pStyle w:val="a5"/>
-        <w:spacing w:after="0"/>
-        <w:ind w:leftChars="0" w:left="760"/>
-        <w:rPr>
-          <w:rFonts w:hint="eastAsia"/>
-        </w:rPr>
+        <w:pStyle w:val="a7"/>
+        <w:spacing w:after="0"/>
+        <w:ind w:leftChars="0" w:left="760"/>
       </w:pPr>
       <w:r>
         <w:rPr>
           <w:noProof/>
         </w:rPr>
         <w:drawing>
-          <wp:inline distT="0" distB="0" distL="0" distR="0" wp14:anchorId="4ED6CCD4" wp14:editId="49001A7A">
+          <wp:inline distT="0" distB="0" distL="0" distR="0" wp14:anchorId="2BAA88AF" wp14:editId="484A6396">
             <wp:extent cx="3268980" cy="1866724"/>
             <wp:effectExtent l="0" t="0" r="7620" b="635"/>
             <wp:docPr id="64" name="그림 64"/>
@@ -9528,7 +9474,7 @@
     </w:p>
     <w:p>
       <w:pPr>
-        <w:pStyle w:val="a5"/>
+        <w:pStyle w:val="a7"/>
         <w:numPr>
           <w:ilvl w:val="0"/>
           <w:numId w:val="6"/>
@@ -9562,7 +9508,7 @@
     </w:p>
     <w:p>
       <w:pPr>
-        <w:pStyle w:val="a5"/>
+        <w:pStyle w:val="a7"/>
         <w:numPr>
           <w:ilvl w:val="0"/>
           <w:numId w:val="8"/>
@@ -9578,7 +9524,7 @@
     </w:p>
     <w:p>
       <w:pPr>
-        <w:pStyle w:val="a5"/>
+        <w:pStyle w:val="a7"/>
         <w:spacing w:after="0"/>
         <w:ind w:leftChars="0" w:left="760"/>
         <w:jc w:val="center"/>
@@ -9593,7 +9539,7 @@
           <w:noProof/>
         </w:rPr>
         <w:drawing>
-          <wp:inline distT="0" distB="0" distL="0" distR="0" wp14:anchorId="400266C2" wp14:editId="38AC2007">
+          <wp:inline distT="0" distB="0" distL="0" distR="0" wp14:anchorId="68DB4C4E" wp14:editId="400B2BDF">
             <wp:extent cx="2468880" cy="2715768"/>
             <wp:effectExtent l="0" t="0" r="7620" b="8890"/>
             <wp:docPr id="53" name="그림 53"/>
@@ -9631,7 +9577,7 @@
     </w:p>
     <w:p>
       <w:pPr>
-        <w:pStyle w:val="a5"/>
+        <w:pStyle w:val="a7"/>
         <w:numPr>
           <w:ilvl w:val="0"/>
           <w:numId w:val="8"/>
@@ -9674,7 +9620,7 @@
     </w:p>
     <w:p>
       <w:pPr>
-        <w:pStyle w:val="a5"/>
+        <w:pStyle w:val="a7"/>
         <w:spacing w:after="0"/>
         <w:ind w:leftChars="0" w:left="760"/>
         <w:jc w:val="left"/>
@@ -9688,7 +9634,7 @@
           <w:noProof/>
         </w:rPr>
         <w:drawing>
-          <wp:inline distT="0" distB="0" distL="0" distR="0" wp14:anchorId="781E4489" wp14:editId="3C382E69">
+          <wp:inline distT="0" distB="0" distL="0" distR="0" wp14:anchorId="079ED432" wp14:editId="733F2EE5">
             <wp:extent cx="3733800" cy="1874221"/>
             <wp:effectExtent l="0" t="0" r="0" b="0"/>
             <wp:docPr id="80" name="그림 80"/>
@@ -9726,7 +9672,7 @@
     </w:p>
     <w:p>
       <w:pPr>
-        <w:pStyle w:val="a5"/>
+        <w:pStyle w:val="a7"/>
         <w:spacing w:after="0"/>
         <w:ind w:leftChars="0" w:left="760"/>
         <w:jc w:val="left"/>
@@ -9738,7 +9684,7 @@
     </w:p>
     <w:p>
       <w:pPr>
-        <w:pStyle w:val="a5"/>
+        <w:pStyle w:val="a7"/>
         <w:numPr>
           <w:ilvl w:val="0"/>
           <w:numId w:val="8"/>
@@ -9781,7 +9727,7 @@
     </w:p>
     <w:p>
       <w:pPr>
-        <w:pStyle w:val="a5"/>
+        <w:pStyle w:val="a7"/>
         <w:spacing w:after="0"/>
         <w:ind w:leftChars="0" w:left="760"/>
         <w:jc w:val="left"/>
@@ -9798,7 +9744,7 @@
     </w:p>
     <w:p>
       <w:pPr>
-        <w:pStyle w:val="a5"/>
+        <w:pStyle w:val="a7"/>
         <w:spacing w:after="0"/>
         <w:ind w:leftChars="0" w:left="760"/>
         <w:jc w:val="left"/>
@@ -9812,7 +9758,7 @@
           <w:noProof/>
         </w:rPr>
         <w:drawing>
-          <wp:inline distT="0" distB="0" distL="0" distR="0" wp14:anchorId="21074F6E" wp14:editId="307F0235">
+          <wp:inline distT="0" distB="0" distL="0" distR="0" wp14:anchorId="59F6F1E3" wp14:editId="71AA847A">
             <wp:extent cx="3629891" cy="1552453"/>
             <wp:effectExtent l="0" t="0" r="0" b="0"/>
             <wp:docPr id="81" name="그림 81"/>
@@ -9870,7 +9816,7 @@
     </w:p>
     <w:p>
       <w:pPr>
-        <w:pStyle w:val="a5"/>
+        <w:pStyle w:val="a7"/>
         <w:spacing w:after="0"/>
         <w:ind w:leftChars="0" w:left="760"/>
         <w:rPr>
@@ -9887,7 +9833,7 @@
     </w:p>
     <w:p>
       <w:pPr>
-        <w:pStyle w:val="a5"/>
+        <w:pStyle w:val="a7"/>
         <w:spacing w:after="0"/>
         <w:ind w:leftChars="0" w:left="760"/>
       </w:pPr>
@@ -9896,7 +9842,7 @@
           <w:noProof/>
         </w:rPr>
         <w:drawing>
-          <wp:inline distT="0" distB="0" distL="0" distR="0" wp14:anchorId="5AA204C0" wp14:editId="149D11A5">
+          <wp:inline distT="0" distB="0" distL="0" distR="0" wp14:anchorId="35A9358E" wp14:editId="37785E88">
             <wp:extent cx="3574473" cy="1563832"/>
             <wp:effectExtent l="0" t="0" r="6985" b="0"/>
             <wp:docPr id="82" name="그림 82"/>
@@ -9934,17 +9880,17 @@
     </w:p>
     <w:p>
       <w:pPr>
-        <w:pStyle w:val="a5"/>
-        <w:spacing w:after="0"/>
-        <w:ind w:leftChars="0" w:left="760"/>
-        <w:rPr>
-          <w:b/>
-        </w:rPr>
-      </w:pPr>
-    </w:p>
-    <w:p>
-      <w:pPr>
-        <w:pStyle w:val="a5"/>
+        <w:pStyle w:val="a7"/>
+        <w:spacing w:after="0"/>
+        <w:ind w:leftChars="0" w:left="760"/>
+        <w:rPr>
+          <w:b/>
+        </w:rPr>
+      </w:pPr>
+    </w:p>
+    <w:p>
+      <w:pPr>
+        <w:pStyle w:val="a7"/>
         <w:spacing w:after="0"/>
         <w:ind w:leftChars="0" w:left="760"/>
         <w:rPr>
@@ -9967,7 +9913,7 @@
     </w:p>
     <w:p>
       <w:pPr>
-        <w:pStyle w:val="a5"/>
+        <w:pStyle w:val="a7"/>
         <w:spacing w:after="0"/>
         <w:ind w:leftChars="0" w:left="760"/>
       </w:pPr>
@@ -9976,7 +9922,7 @@
           <w:noProof/>
         </w:rPr>
         <w:drawing>
-          <wp:inline distT="0" distB="0" distL="0" distR="0" wp14:anchorId="4361E089" wp14:editId="1CEFBAA5">
+          <wp:inline distT="0" distB="0" distL="0" distR="0" wp14:anchorId="1FCF47FF" wp14:editId="6E09CB24">
             <wp:extent cx="3643745" cy="1669070"/>
             <wp:effectExtent l="0" t="0" r="0" b="7620"/>
             <wp:docPr id="83" name="그림 83"/>
@@ -10024,7 +9970,7 @@
 </file>
 
 <file path=word/endnotes.xml><?xml version="1.0" encoding="utf-8"?>
-<w:endnotes xmlns:wpc="http://schemas.microsoft.com/office/word/2010/wordprocessingCanvas" xmlns:cx="http://schemas.microsoft.com/office/drawing/2014/chartex" xmlns:cx1="http://schemas.microsoft.com/office/drawing/2015/9/8/chartex" xmlns:cx2="http://schemas.microsoft.com/office/drawing/2015/10/21/chartex" xmlns:cx3="http://schemas.microsoft.com/office/drawing/2016/5/9/chartex" xmlns:cx4="http://schemas.microsoft.com/office/drawing/2016/5/10/chartex" xmlns:cx5="http://schemas.microsoft.com/office/drawing/2016/5/11/chartex" xmlns:cx6="http://schemas.microsoft.com/office/drawing/2016/5/12/chartex" xmlns:cx7="http://schemas.microsoft.com/office/drawing/2016/5/13/chartex" xmlns:cx8="http://schemas.microsoft.com/office/drawing/2016/5/14/chartex" xmlns:mc="http://schemas.openxmlformats.org/markup-compatibility/2006" xmlns:aink="http://schemas.microsoft.com/office/drawing/2016/ink" xmlns:am3d="http://schemas.microsoft.com/office/drawing/2017/model3d" xmlns:o="urn:schemas-microsoft-com:office:office" xmlns:r="http://schemas.openxmlformats.org/officeDocument/2006/relationships" xmlns:m="http://schemas.openxmlformats.org/officeDocument/2006/math" xmlns:v="urn:schemas-microsoft-com:vml" xmlns:wp14="http://schemas.microsoft.com/office/word/2010/wordprocessingDrawing" xmlns:wp="http://schemas.openxmlformats.org/drawingml/2006/wordprocessingDrawing" xmlns:w10="urn:schemas-microsoft-com:office:word" xmlns:w="http://schemas.openxmlformats.org/wordprocessingml/2006/main" xmlns:w14="http://schemas.microsoft.com/office/word/2010/wordml" xmlns:w15="http://schemas.microsoft.com/office/word/2012/wordml" xmlns:w16cid="http://schemas.microsoft.com/office/word/2016/wordml/cid" xmlns:w16se="http://schemas.microsoft.com/office/word/2015/wordml/symex" xmlns:wpg="http://schemas.microsoft.com/office/word/2010/wordprocessingGroup" xmlns:wpi="http://schemas.microsoft.com/office/word/2010/wordprocessingInk" xmlns:wne="http://schemas.microsoft.com/office/word/2006/wordml" xmlns:wps="http://schemas.microsoft.com/office/word/2010/wordprocessingShape" mc:Ignorable="w14 w15 w16se w16cid wp14">
+<w:endnotes xmlns:wpc="http://schemas.microsoft.com/office/word/2010/wordprocessingCanvas" xmlns:mo="http://schemas.microsoft.com/office/mac/office/2008/main" xmlns:mc="http://schemas.openxmlformats.org/markup-compatibility/2006" xmlns:mv="urn:schemas-microsoft-com:mac:vml" xmlns:o="urn:schemas-microsoft-com:office:office" xmlns:r="http://schemas.openxmlformats.org/officeDocument/2006/relationships" xmlns:m="http://schemas.openxmlformats.org/officeDocument/2006/math" xmlns:v="urn:schemas-microsoft-com:vml" xmlns:wp14="http://schemas.microsoft.com/office/word/2010/wordprocessingDrawing" xmlns:wp="http://schemas.openxmlformats.org/drawingml/2006/wordprocessingDrawing" xmlns:w10="urn:schemas-microsoft-com:office:word" xmlns:w="http://schemas.openxmlformats.org/wordprocessingml/2006/main" xmlns:w14="http://schemas.microsoft.com/office/word/2010/wordml" xmlns:w15="http://schemas.microsoft.com/office/word/2012/wordml" xmlns:wpg="http://schemas.microsoft.com/office/word/2010/wordprocessingGroup" xmlns:wpi="http://schemas.microsoft.com/office/word/2010/wordprocessingInk" xmlns:wne="http://schemas.microsoft.com/office/word/2006/wordml" xmlns:wps="http://schemas.microsoft.com/office/word/2010/wordprocessingShape" mc:Ignorable="w14 w15 wp14">
   <w:endnote w:type="separator" w:id="-1">
     <w:p>
       <w:pPr>
@@ -10049,7 +9995,7 @@
 </file>
 
 <file path=word/footnotes.xml><?xml version="1.0" encoding="utf-8"?>
-<w:footnotes xmlns:wpc="http://schemas.microsoft.com/office/word/2010/wordprocessingCanvas" xmlns:cx="http://schemas.microsoft.com/office/drawing/2014/chartex" xmlns:cx1="http://schemas.microsoft.com/office/drawing/2015/9/8/chartex" xmlns:cx2="http://schemas.microsoft.com/office/drawing/2015/10/21/chartex" xmlns:cx3="http://schemas.microsoft.com/office/drawing/2016/5/9/chartex" xmlns:cx4="http://schemas.microsoft.com/office/drawing/2016/5/10/chartex" xmlns:cx5="http://schemas.microsoft.com/office/drawing/2016/5/11/chartex" xmlns:cx6="http://schemas.microsoft.com/office/drawing/2016/5/12/chartex" xmlns:cx7="http://schemas.microsoft.com/office/drawing/2016/5/13/chartex" xmlns:cx8="http://schemas.microsoft.com/office/drawing/2016/5/14/chartex" xmlns:mc="http://schemas.openxmlformats.org/markup-compatibility/2006" xmlns:aink="http://schemas.microsoft.com/office/drawing/2016/ink" xmlns:am3d="http://schemas.microsoft.com/office/drawing/2017/model3d" xmlns:o="urn:schemas-microsoft-com:office:office" xmlns:r="http://schemas.openxmlformats.org/officeDocument/2006/relationships" xmlns:m="http://schemas.openxmlformats.org/officeDocument/2006/math" xmlns:v="urn:schemas-microsoft-com:vml" xmlns:wp14="http://schemas.microsoft.com/office/word/2010/wordprocessingDrawing" xmlns:wp="http://schemas.openxmlformats.org/drawingml/2006/wordprocessingDrawing" xmlns:w10="urn:schemas-microsoft-com:office:word" xmlns:w="http://schemas.openxmlformats.org/wordprocessingml/2006/main" xmlns:w14="http://schemas.microsoft.com/office/word/2010/wordml" xmlns:w15="http://schemas.microsoft.com/office/word/2012/wordml" xmlns:w16cid="http://schemas.microsoft.com/office/word/2016/wordml/cid" xmlns:w16se="http://schemas.microsoft.com/office/word/2015/wordml/symex" xmlns:wpg="http://schemas.microsoft.com/office/word/2010/wordprocessingGroup" xmlns:wpi="http://schemas.microsoft.com/office/word/2010/wordprocessingInk" xmlns:wne="http://schemas.microsoft.com/office/word/2006/wordml" xmlns:wps="http://schemas.microsoft.com/office/word/2010/wordprocessingShape" mc:Ignorable="w14 w15 w16se w16cid wp14">
+<w:footnotes xmlns:wpc="http://schemas.microsoft.com/office/word/2010/wordprocessingCanvas" xmlns:mo="http://schemas.microsoft.com/office/mac/office/2008/main" xmlns:mc="http://schemas.openxmlformats.org/markup-compatibility/2006" xmlns:mv="urn:schemas-microsoft-com:mac:vml" xmlns:o="urn:schemas-microsoft-com:office:office" xmlns:r="http://schemas.openxmlformats.org/officeDocument/2006/relationships" xmlns:m="http://schemas.openxmlformats.org/officeDocument/2006/math" xmlns:v="urn:schemas-microsoft-com:vml" xmlns:wp14="http://schemas.microsoft.com/office/word/2010/wordprocessingDrawing" xmlns:wp="http://schemas.openxmlformats.org/drawingml/2006/wordprocessingDrawing" xmlns:w10="urn:schemas-microsoft-com:office:word" xmlns:w="http://schemas.openxmlformats.org/wordprocessingml/2006/main" xmlns:w14="http://schemas.microsoft.com/office/word/2010/wordml" xmlns:w15="http://schemas.microsoft.com/office/word/2012/wordml" xmlns:wpg="http://schemas.microsoft.com/office/word/2010/wordprocessingGroup" xmlns:wpi="http://schemas.microsoft.com/office/word/2010/wordprocessingInk" xmlns:wne="http://schemas.microsoft.com/office/word/2006/wordml" xmlns:wps="http://schemas.microsoft.com/office/word/2010/wordprocessingShape" mc:Ignorable="w14 w15 wp14">
   <w:footnote w:type="separator" w:id="-1">
     <w:p>
       <w:pPr>
@@ -10074,8 +10020,8 @@
 </file>
 
 <file path=word/numbering.xml><?xml version="1.0" encoding="utf-8"?>
-<w:numbering xmlns:wpc="http://schemas.microsoft.com/office/word/2010/wordprocessingCanvas" xmlns:cx="http://schemas.microsoft.com/office/drawing/2014/chartex" xmlns:cx1="http://schemas.microsoft.com/office/drawing/2015/9/8/chartex" xmlns:cx2="http://schemas.microsoft.com/office/drawing/2015/10/21/chartex" xmlns:cx3="http://schemas.microsoft.com/office/drawing/2016/5/9/chartex" xmlns:cx4="http://schemas.microsoft.com/office/drawing/2016/5/10/chartex" xmlns:cx5="http://schemas.microsoft.com/office/drawing/2016/5/11/chartex" xmlns:cx6="http://schemas.microsoft.com/office/drawing/2016/5/12/chartex" xmlns:cx7="http://schemas.microsoft.com/office/drawing/2016/5/13/chartex" xmlns:cx8="http://schemas.microsoft.com/office/drawing/2016/5/14/chartex" xmlns:mc="http://schemas.openxmlformats.org/markup-compatibility/2006" xmlns:aink="http://schemas.microsoft.com/office/drawing/2016/ink" xmlns:am3d="http://schemas.microsoft.com/office/drawing/2017/model3d" xmlns:o="urn:schemas-microsoft-com:office:office" xmlns:r="http://schemas.openxmlformats.org/officeDocument/2006/relationships" xmlns:m="http://schemas.openxmlformats.org/officeDocument/2006/math" xmlns:v="urn:schemas-microsoft-com:vml" xmlns:wp14="http://schemas.microsoft.com/office/word/2010/wordprocessingDrawing" xmlns:wp="http://schemas.openxmlformats.org/drawingml/2006/wordprocessingDrawing" xmlns:w10="urn:schemas-microsoft-com:office:word" xmlns:w="http://schemas.openxmlformats.org/wordprocessingml/2006/main" xmlns:w14="http://schemas.microsoft.com/office/word/2010/wordml" xmlns:w15="http://schemas.microsoft.com/office/word/2012/wordml" xmlns:w16cid="http://schemas.microsoft.com/office/word/2016/wordml/cid" xmlns:w16se="http://schemas.microsoft.com/office/word/2015/wordml/symex" xmlns:wpg="http://schemas.microsoft.com/office/word/2010/wordprocessingGroup" xmlns:wpi="http://schemas.microsoft.com/office/word/2010/wordprocessingInk" xmlns:wne="http://schemas.microsoft.com/office/word/2006/wordml" xmlns:wps="http://schemas.microsoft.com/office/word/2010/wordprocessingShape" mc:Ignorable="w14 w15 w16se w16cid wp14">
-  <w:abstractNum w:abstractNumId="0" w15:restartNumberingAfterBreak="0">
+<w:numbering xmlns:wpc="http://schemas.microsoft.com/office/word/2010/wordprocessingCanvas" xmlns:mo="http://schemas.microsoft.com/office/mac/office/2008/main" xmlns:mc="http://schemas.openxmlformats.org/markup-compatibility/2006" xmlns:mv="urn:schemas-microsoft-com:mac:vml" xmlns:o="urn:schemas-microsoft-com:office:office" xmlns:r="http://schemas.openxmlformats.org/officeDocument/2006/relationships" xmlns:m="http://schemas.openxmlformats.org/officeDocument/2006/math" xmlns:v="urn:schemas-microsoft-com:vml" xmlns:wp14="http://schemas.microsoft.com/office/word/2010/wordprocessingDrawing" xmlns:wp="http://schemas.openxmlformats.org/drawingml/2006/wordprocessingDrawing" xmlns:w10="urn:schemas-microsoft-com:office:word" xmlns:w="http://schemas.openxmlformats.org/wordprocessingml/2006/main" xmlns:w14="http://schemas.microsoft.com/office/word/2010/wordml" xmlns:w15="http://schemas.microsoft.com/office/word/2012/wordml" xmlns:wpg="http://schemas.microsoft.com/office/word/2010/wordprocessingGroup" xmlns:wpi="http://schemas.microsoft.com/office/word/2010/wordprocessingInk" xmlns:wne="http://schemas.microsoft.com/office/word/2006/wordml" xmlns:wps="http://schemas.microsoft.com/office/word/2010/wordprocessingShape" mc:Ignorable="w14 w15 wp14">
+  <w:abstractNum w:abstractNumId="0">
     <w:nsid w:val="048F034F"/>
     <w:multiLevelType w:val="hybridMultilevel"/>
     <w:tmpl w:val="B0509BD6"/>
@@ -10164,7 +10110,7 @@
       </w:pPr>
     </w:lvl>
   </w:abstractNum>
-  <w:abstractNum w:abstractNumId="1" w15:restartNumberingAfterBreak="0">
+  <w:abstractNum w:abstractNumId="1">
     <w:nsid w:val="140B2462"/>
     <w:multiLevelType w:val="hybridMultilevel"/>
     <w:tmpl w:val="86D0736C"/>
@@ -10277,7 +10223,7 @@
       </w:rPr>
     </w:lvl>
   </w:abstractNum>
-  <w:abstractNum w:abstractNumId="2" w15:restartNumberingAfterBreak="0">
+  <w:abstractNum w:abstractNumId="2">
     <w:nsid w:val="27F64D76"/>
     <w:multiLevelType w:val="hybridMultilevel"/>
     <w:tmpl w:val="1B6A35FE"/>
@@ -10390,7 +10336,7 @@
       </w:rPr>
     </w:lvl>
   </w:abstractNum>
-  <w:abstractNum w:abstractNumId="3" w15:restartNumberingAfterBreak="0">
+  <w:abstractNum w:abstractNumId="3">
     <w:nsid w:val="326B6097"/>
     <w:multiLevelType w:val="hybridMultilevel"/>
     <w:tmpl w:val="F4F4B792"/>
@@ -10479,7 +10425,7 @@
       </w:pPr>
     </w:lvl>
   </w:abstractNum>
-  <w:abstractNum w:abstractNumId="4" w15:restartNumberingAfterBreak="0">
+  <w:abstractNum w:abstractNumId="4">
     <w:nsid w:val="3FBC4240"/>
     <w:multiLevelType w:val="hybridMultilevel"/>
     <w:tmpl w:val="AE72D1B6"/>
@@ -10592,7 +10538,7 @@
       </w:rPr>
     </w:lvl>
   </w:abstractNum>
-  <w:abstractNum w:abstractNumId="5" w15:restartNumberingAfterBreak="0">
+  <w:abstractNum w:abstractNumId="5">
     <w:nsid w:val="449005A6"/>
     <w:multiLevelType w:val="hybridMultilevel"/>
     <w:tmpl w:val="68AE586A"/>
@@ -10681,7 +10627,7 @@
       </w:pPr>
     </w:lvl>
   </w:abstractNum>
-  <w:abstractNum w:abstractNumId="6" w15:restartNumberingAfterBreak="0">
+  <w:abstractNum w:abstractNumId="6">
     <w:nsid w:val="4AEC0D97"/>
     <w:multiLevelType w:val="hybridMultilevel"/>
     <w:tmpl w:val="B74C5E54"/>
@@ -10770,7 +10716,7 @@
       </w:pPr>
     </w:lvl>
   </w:abstractNum>
-  <w:abstractNum w:abstractNumId="7" w15:restartNumberingAfterBreak="0">
+  <w:abstractNum w:abstractNumId="7">
     <w:nsid w:val="57A64B26"/>
     <w:multiLevelType w:val="hybridMultilevel"/>
     <w:tmpl w:val="0D6400F2"/>
@@ -10883,7 +10829,7 @@
       </w:rPr>
     </w:lvl>
   </w:abstractNum>
-  <w:abstractNum w:abstractNumId="8" w15:restartNumberingAfterBreak="0">
+  <w:abstractNum w:abstractNumId="8">
     <w:nsid w:val="5DF42DCF"/>
     <w:multiLevelType w:val="hybridMultilevel"/>
     <w:tmpl w:val="61706F3E"/>
@@ -10972,7 +10918,7 @@
       </w:pPr>
     </w:lvl>
   </w:abstractNum>
-  <w:abstractNum w:abstractNumId="9" w15:restartNumberingAfterBreak="0">
+  <w:abstractNum w:abstractNumId="9">
     <w:nsid w:val="61861195"/>
     <w:multiLevelType w:val="hybridMultilevel"/>
     <w:tmpl w:val="24DC7924"/>
@@ -11119,7 +11065,7 @@
 </file>
 
 <file path=word/styles.xml><?xml version="1.0" encoding="utf-8"?>
-<w:styles xmlns:mc="http://schemas.openxmlformats.org/markup-compatibility/2006" xmlns:r="http://schemas.openxmlformats.org/officeDocument/2006/relationships" xmlns:w="http://schemas.openxmlformats.org/wordprocessingml/2006/main" xmlns:w14="http://schemas.microsoft.com/office/word/2010/wordml" xmlns:w15="http://schemas.microsoft.com/office/word/2012/wordml" xmlns:w16cid="http://schemas.microsoft.com/office/word/2016/wordml/cid" xmlns:w16se="http://schemas.microsoft.com/office/word/2015/wordml/symex" mc:Ignorable="w14 w15 w16se w16cid">
+<w:styles xmlns:mc="http://schemas.openxmlformats.org/markup-compatibility/2006" xmlns:r="http://schemas.openxmlformats.org/officeDocument/2006/relationships" xmlns:w="http://schemas.openxmlformats.org/wordprocessingml/2006/main" xmlns:w14="http://schemas.microsoft.com/office/word/2010/wordml" xmlns:w15="http://schemas.microsoft.com/office/word/2012/wordml" mc:Ignorable="w14 w15">
   <w:docDefaults>
     <w:rPrDefault>
       <w:rPr>
@@ -11136,7 +11082,7 @@
       </w:pPr>
     </w:pPrDefault>
   </w:docDefaults>
-  <w:latentStyles w:defLockedState="0" w:defUIPriority="99" w:defSemiHidden="0" w:defUnhideWhenUsed="0" w:defQFormat="0" w:count="375">
+  <w:latentStyles w:defLockedState="0" w:defUIPriority="99" w:defSemiHidden="0" w:defUnhideWhenUsed="0" w:defQFormat="0" w:count="382">
     <w:lsdException w:name="Normal" w:uiPriority="0" w:qFormat="1"/>
     <w:lsdException w:name="heading 1" w:uiPriority="9" w:qFormat="1"/>
     <w:lsdException w:name="heading 2" w:semiHidden="1" w:uiPriority="9" w:unhideWhenUsed="1" w:qFormat="1"/>
@@ -11510,8 +11456,6 @@
     <w:lsdException w:name="List Table 7 Colorful Accent 6" w:uiPriority="52"/>
     <w:lsdException w:name="Mention" w:semiHidden="1" w:unhideWhenUsed="1"/>
     <w:lsdException w:name="Smart Hyperlink" w:semiHidden="1" w:unhideWhenUsed="1"/>
-    <w:lsdException w:name="Hashtag" w:semiHidden="1" w:unhideWhenUsed="1"/>
-    <w:lsdException w:name="Unresolved Mention" w:semiHidden="1" w:unhideWhenUsed="1"/>
   </w:latentStyles>
   <w:style w:type="paragraph" w:default="1" w:styleId="a">
     <w:name w:val="Normal"/>
@@ -11553,7 +11497,7 @@
   <w:style w:type="paragraph" w:styleId="a3">
     <w:name w:val="header"/>
     <w:basedOn w:val="a"/>
-    <w:link w:val="Char"/>
+    <w:link w:val="a4"/>
     <w:uiPriority w:val="99"/>
     <w:unhideWhenUsed/>
     <w:rsid w:val="00DE3353"/>
@@ -11565,17 +11509,17 @@
       <w:snapToGrid w:val="0"/>
     </w:pPr>
   </w:style>
-  <w:style w:type="character" w:customStyle="1" w:styleId="Char">
-    <w:name w:val="머리글 Char"/>
+  <w:style w:type="character" w:customStyle="1" w:styleId="a4">
+    <w:name w:val="머리글 문자"/>
     <w:basedOn w:val="a0"/>
     <w:link w:val="a3"/>
     <w:uiPriority w:val="99"/>
     <w:rsid w:val="00DE3353"/>
   </w:style>
-  <w:style w:type="paragraph" w:styleId="a4">
+  <w:style w:type="paragraph" w:styleId="a5">
     <w:name w:val="footer"/>
     <w:basedOn w:val="a"/>
-    <w:link w:val="Char0"/>
+    <w:link w:val="a6"/>
     <w:uiPriority w:val="99"/>
     <w:unhideWhenUsed/>
     <w:rsid w:val="00DE3353"/>
@@ -11587,14 +11531,14 @@
       <w:snapToGrid w:val="0"/>
     </w:pPr>
   </w:style>
-  <w:style w:type="character" w:customStyle="1" w:styleId="Char0">
-    <w:name w:val="바닥글 Char"/>
+  <w:style w:type="character" w:customStyle="1" w:styleId="a6">
+    <w:name w:val="바닥글 문자"/>
     <w:basedOn w:val="a0"/>
-    <w:link w:val="a4"/>
+    <w:link w:val="a5"/>
     <w:uiPriority w:val="99"/>
     <w:rsid w:val="00DE3353"/>
   </w:style>
-  <w:style w:type="paragraph" w:styleId="a5">
+  <w:style w:type="paragraph" w:styleId="a7">
     <w:name w:val="List Paragraph"/>
     <w:basedOn w:val="a"/>
     <w:uiPriority w:val="34"/>
@@ -11907,7 +11851,7 @@
 </file>
 
 <file path=customXml/itemProps1.xml><?xml version="1.0" encoding="utf-8"?>
-<ds:datastoreItem xmlns:ds="http://schemas.openxmlformats.org/officeDocument/2006/customXml" ds:itemID="{E2CDC9C5-CAC0-40AE-90CB-E1D0B668CBF2}">
+<ds:datastoreItem xmlns:ds="http://schemas.openxmlformats.org/officeDocument/2006/customXml" ds:itemID="{177A4878-59B1-B144-BC62-0AD7BA4F1A2F}">
   <ds:schemaRefs>
     <ds:schemaRef ds:uri="http://schemas.openxmlformats.org/officeDocument/2006/bibliography"/>
   </ds:schemaRefs>
